--- a/Похибка.docx
+++ b/Похибка.docx
@@ -12,91 +12,395 @@
         <w:rPr>
           <w:rFonts w:ascii="Times New Roman" w:hAnsi="Times New Roman" w:cs="Times New Roman"/>
           <w:noProof/>
+          <w:sz w:val="28"/>
+          <w:szCs w:val="28"/>
         </w:rPr>
       </w:pPr>
       <w:r>
         <w:rPr>
-          <w:noProof/>
+          <w:rFonts w:ascii="Times New Roman" w:hAnsi="Times New Roman" w:cs="Times New Roman"/>
+          <w:noProof/>
+          <w:sz w:val="28"/>
+          <w:szCs w:val="28"/>
           <w:lang w:val="ru-RU"/>
         </w:rPr>
-        <w:t xml:space="preserve">Цікаво порівняти максимальну похибку найкращого чебишовського наближення многочленом з іншими наближенням многочленом. </w:t>
+        <w:t xml:space="preserve">Цікаво порівняти максимальну похибку найкращого чебишовського наближення многочленом з іншими наближенням многочленом. Припустимо, що </w:t>
+      </w:r>
+      <m:oMath>
+        <m:r>
+          <w:rPr>
+            <w:rFonts w:ascii="Cambria Math" w:hAnsi="Times New Roman" w:cs="Times New Roman"/>
+            <w:noProof/>
+            <w:sz w:val="28"/>
+            <w:szCs w:val="28"/>
+          </w:rPr>
+          <m:t>f</m:t>
+        </m:r>
+        <m:d>
+          <m:dPr>
+            <m:ctrlPr>
+              <w:rPr>
+                <w:rFonts w:ascii="Cambria Math" w:hAnsi="Times New Roman" w:cs="Times New Roman"/>
+                <w:i/>
+                <w:noProof/>
+                <w:sz w:val="28"/>
+                <w:szCs w:val="28"/>
+              </w:rPr>
+            </m:ctrlPr>
+          </m:dPr>
+          <m:e>
+            <m:r>
+              <w:rPr>
+                <w:rFonts w:ascii="Cambria Math" w:hAnsi="Cambria Math" w:cs="Times New Roman"/>
+                <w:noProof/>
+                <w:sz w:val="28"/>
+                <w:szCs w:val="28"/>
+              </w:rPr>
+              <m:t>x</m:t>
+            </m:r>
+          </m:e>
+        </m:d>
+        <m:r>
+          <w:rPr>
+            <w:rFonts w:ascii="Cambria Math" w:hAnsi="Cambria Math" w:cs="Times New Roman"/>
+            <w:noProof/>
+            <w:sz w:val="28"/>
+            <w:szCs w:val="28"/>
+            <w:lang w:val="ru-RU"/>
+          </w:rPr>
+          <m:t>∈</m:t>
+        </m:r>
+        <m:sSup>
+          <m:sSupPr>
+            <m:ctrlPr>
+              <w:rPr>
+                <w:rFonts w:ascii="Cambria Math" w:hAnsi="Times New Roman" w:cs="Times New Roman"/>
+                <w:noProof/>
+                <w:sz w:val="28"/>
+                <w:szCs w:val="28"/>
+              </w:rPr>
+            </m:ctrlPr>
+          </m:sSupPr>
+          <m:e>
+            <m:r>
+              <w:rPr>
+                <w:rFonts w:ascii="Cambria Math" w:hAnsi="Cambria Math" w:cs="Times New Roman"/>
+                <w:noProof/>
+                <w:sz w:val="28"/>
+                <w:szCs w:val="28"/>
+              </w:rPr>
+              <m:t>C</m:t>
+            </m:r>
+          </m:e>
+          <m:sup>
+            <m:r>
+              <w:rPr>
+                <w:rFonts w:ascii="Cambria Math" w:hAnsi="Times New Roman" w:cs="Times New Roman"/>
+                <w:noProof/>
+                <w:sz w:val="28"/>
+                <w:szCs w:val="28"/>
+                <w:lang w:val="ru-RU"/>
+              </w:rPr>
+              <m:t>m+1</m:t>
+            </m:r>
+          </m:sup>
+        </m:sSup>
+        <m:r>
+          <m:rPr>
+            <m:sty m:val="p"/>
+          </m:rPr>
+          <w:rPr>
+            <w:rFonts w:ascii="Cambria Math" w:hAnsi="Times New Roman" w:cs="Times New Roman"/>
+            <w:noProof/>
+            <w:sz w:val="28"/>
+            <w:szCs w:val="28"/>
+            <w:lang w:val="ru-RU"/>
+          </w:rPr>
+          <m:t>[</m:t>
+        </m:r>
+        <m:r>
+          <m:rPr>
+            <m:sty m:val="p"/>
+          </m:rPr>
+          <w:rPr>
+            <w:rFonts w:ascii="Cambria Math" w:hAnsi="Times New Roman" w:cs="Times New Roman"/>
+            <w:noProof/>
+            <w:sz w:val="28"/>
+            <w:szCs w:val="28"/>
+          </w:rPr>
+          <m:t>a</m:t>
+        </m:r>
+        <m:r>
+          <m:rPr>
+            <m:sty m:val="p"/>
+          </m:rPr>
+          <w:rPr>
+            <w:rFonts w:ascii="Cambria Math" w:hAnsi="Times New Roman" w:cs="Times New Roman"/>
+            <w:noProof/>
+            <w:sz w:val="28"/>
+            <w:szCs w:val="28"/>
+            <w:lang w:val="ru-RU"/>
+          </w:rPr>
+          <m:t>,</m:t>
+        </m:r>
+        <m:r>
+          <m:rPr>
+            <m:sty m:val="p"/>
+          </m:rPr>
+          <w:rPr>
+            <w:rFonts w:ascii="Cambria Math" w:hAnsi="Times New Roman" w:cs="Times New Roman"/>
+            <w:noProof/>
+            <w:sz w:val="28"/>
+            <w:szCs w:val="28"/>
+          </w:rPr>
+          <m:t>b</m:t>
+        </m:r>
+        <m:r>
+          <m:rPr>
+            <m:sty m:val="p"/>
+          </m:rPr>
+          <w:rPr>
+            <w:rFonts w:ascii="Cambria Math" w:hAnsi="Times New Roman" w:cs="Times New Roman"/>
+            <w:noProof/>
+            <w:sz w:val="28"/>
+            <w:szCs w:val="28"/>
+            <w:lang w:val="ru-RU"/>
+          </w:rPr>
+          <m:t>]</m:t>
+        </m:r>
+      </m:oMath>
+      <w:r>
+        <w:rPr>
+          <w:rFonts w:ascii="Times New Roman" w:hAnsi="Times New Roman" w:cs="Times New Roman"/>
+          <w:noProof/>
+          <w:sz w:val="28"/>
+          <w:szCs w:val="28"/>
+          <w:lang w:val="ru-RU"/>
+        </w:rPr>
+        <w:t xml:space="preserve"> </w:t>
       </w:r>
       <w:r>
         <w:rPr>
-          <w:noProof/>
-        </w:rPr>
-        <w:t xml:space="preserve">Припустимо, що </w:t>
+          <w:rFonts w:ascii="Times New Roman" w:hAnsi="Times New Roman" w:cs="Times New Roman"/>
+          <w:noProof/>
+          <w:sz w:val="28"/>
+          <w:szCs w:val="28"/>
+          <w:lang w:val="ru-RU"/>
+        </w:rPr>
+        <w:t xml:space="preserve"> і </w:t>
+      </w:r>
+      <m:oMath>
+        <m:sSup>
+          <m:sSupPr>
+            <m:ctrlPr>
+              <w:rPr>
+                <w:rFonts w:ascii="Cambria Math" w:hAnsi="Times New Roman" w:cs="Times New Roman"/>
+                <w:i/>
+                <w:noProof/>
+                <w:sz w:val="28"/>
+                <w:szCs w:val="28"/>
+                <w:lang w:val="ru-RU"/>
+              </w:rPr>
+            </m:ctrlPr>
+          </m:sSupPr>
+          <m:e>
+            <m:r>
+              <w:rPr>
+                <w:rFonts w:ascii="Cambria Math" w:hAnsi="Cambria Math" w:cs="Times New Roman"/>
+                <w:noProof/>
+                <w:sz w:val="28"/>
+                <w:szCs w:val="28"/>
+              </w:rPr>
+              <m:t>f</m:t>
+            </m:r>
+            <m:ctrlPr>
+              <w:rPr>
+                <w:rFonts w:ascii="Cambria Math" w:hAnsi="Times New Roman" w:cs="Times New Roman"/>
+                <w:i/>
+                <w:noProof/>
+                <w:sz w:val="28"/>
+                <w:szCs w:val="28"/>
+              </w:rPr>
+            </m:ctrlPr>
+          </m:e>
+          <m:sup>
+            <m:r>
+              <w:rPr>
+                <w:rFonts w:ascii="Cambria Math" w:hAnsi="Times New Roman" w:cs="Times New Roman"/>
+                <w:noProof/>
+                <w:sz w:val="28"/>
+                <w:szCs w:val="28"/>
+                <w:lang w:val="ru-RU"/>
+              </w:rPr>
+              <m:t>(</m:t>
+            </m:r>
+            <m:r>
+              <w:rPr>
+                <w:rFonts w:ascii="Cambria Math" w:hAnsi="Cambria Math" w:cs="Times New Roman"/>
+                <w:noProof/>
+                <w:sz w:val="28"/>
+                <w:szCs w:val="28"/>
+                <w:lang w:val="ru-RU"/>
+              </w:rPr>
+              <m:t>m</m:t>
+            </m:r>
+            <m:r>
+              <w:rPr>
+                <w:rFonts w:ascii="Cambria Math" w:hAnsi="Times New Roman" w:cs="Times New Roman"/>
+                <w:noProof/>
+                <w:sz w:val="28"/>
+                <w:szCs w:val="28"/>
+                <w:lang w:val="ru-RU"/>
+              </w:rPr>
+              <m:t>+1)</m:t>
+            </m:r>
+            <m:ctrlPr>
+              <w:rPr>
+                <w:rFonts w:ascii="Cambria Math" w:hAnsi="Times New Roman" w:cs="Times New Roman"/>
+                <w:i/>
+                <w:noProof/>
+                <w:sz w:val="28"/>
+                <w:szCs w:val="28"/>
+                <w:lang w:val="uk-UA"/>
+              </w:rPr>
+            </m:ctrlPr>
+          </m:sup>
+        </m:sSup>
+        <m:d>
+          <m:dPr>
+            <m:ctrlPr>
+              <w:rPr>
+                <w:rFonts w:ascii="Cambria Math" w:hAnsi="Times New Roman" w:cs="Times New Roman"/>
+                <w:i/>
+                <w:noProof/>
+                <w:sz w:val="28"/>
+                <w:szCs w:val="28"/>
+              </w:rPr>
+            </m:ctrlPr>
+          </m:dPr>
+          <m:e>
+            <m:r>
+              <w:rPr>
+                <w:rFonts w:ascii="Cambria Math" w:hAnsi="Cambria Math" w:cs="Times New Roman"/>
+                <w:noProof/>
+                <w:sz w:val="28"/>
+                <w:szCs w:val="28"/>
+              </w:rPr>
+              <m:t>x</m:t>
+            </m:r>
+          </m:e>
+        </m:d>
+        <m:r>
+          <w:rPr>
+            <w:rFonts w:ascii="Cambria Math" w:hAnsi="Times New Roman" w:cs="Times New Roman"/>
+            <w:noProof/>
+            <w:sz w:val="28"/>
+            <w:szCs w:val="28"/>
+            <w:lang w:val="ru-RU"/>
+          </w:rPr>
+          <m:t>&gt;0</m:t>
+        </m:r>
+      </m:oMath>
+      <w:r>
+        <w:rPr>
+          <w:rFonts w:ascii="Times New Roman" w:hAnsi="Times New Roman" w:cs="Times New Roman"/>
+          <w:noProof/>
+          <w:sz w:val="28"/>
+          <w:szCs w:val="28"/>
+          <w:lang w:val="ru-RU"/>
+        </w:rPr>
+        <w:t xml:space="preserve"> </w:t>
       </w:r>
       <w:r>
         <w:rPr>
-          <w:noProof/>
-          <w:position w:val="-10"/>
-        </w:rPr>
-        <w:object w:dxaOrig="1680" w:dyaOrig="360">
-          <v:shapetype id="_x0000_t75" coordsize="21600,21600" o:spt="75" o:preferrelative="t" path="m@4@5l@4@11@9@11@9@5xe" filled="f" stroked="f">
-            <v:stroke joinstyle="miter"/>
-            <v:formulas>
-              <v:f eqn="if lineDrawn pixelLineWidth 0"/>
-              <v:f eqn="sum @0 1 0"/>
-              <v:f eqn="sum 0 0 @1"/>
-              <v:f eqn="prod @2 1 2"/>
-              <v:f eqn="prod @3 21600 pixelWidth"/>
-              <v:f eqn="prod @3 21600 pixelHeight"/>
-              <v:f eqn="sum @0 0 1"/>
-              <v:f eqn="prod @6 1 2"/>
-              <v:f eqn="prod @7 21600 pixelWidth"/>
-              <v:f eqn="sum @8 21600 0"/>
-              <v:f eqn="prod @7 21600 pixelHeight"/>
-              <v:f eqn="sum @10 21600 0"/>
-            </v:formulas>
-            <v:path o:extrusionok="f" gradientshapeok="t" o:connecttype="rect"/>
-            <o:lock v:ext="edit" aspectratio="t"/>
-          </v:shapetype>
-          <v:shape id="_x0000_i1025" type="#_x0000_t75" style="width:84.2pt;height:18pt" o:ole="">
-            <v:imagedata r:id="rId4" o:title=""/>
-          </v:shape>
-          <o:OLEObject Type="Embed" ProgID="Equation.3" ShapeID="_x0000_i1025" DrawAspect="Content" ObjectID="_1555932612" r:id="rId5"/>
-        </w:object>
+          <w:rFonts w:ascii="Times New Roman" w:hAnsi="Times New Roman" w:cs="Times New Roman"/>
+          <w:noProof/>
+          <w:sz w:val="28"/>
+          <w:szCs w:val="28"/>
+          <w:lang w:val="ru-RU"/>
+        </w:rPr>
+        <w:t>при</w:t>
       </w:r>
       <w:r>
         <w:rPr>
-          <w:noProof/>
-        </w:rPr>
-        <w:t xml:space="preserve"> і </w:t>
+          <w:rFonts w:ascii="Times New Roman" w:hAnsi="Times New Roman" w:cs="Times New Roman"/>
+          <w:noProof/>
+          <w:position w:val="-10"/>
+          <w:sz w:val="28"/>
+          <w:szCs w:val="28"/>
+          <w:lang w:val="ru-RU"/>
+        </w:rPr>
+        <w:t xml:space="preserve"> </w:t>
       </w:r>
+      <m:oMath>
+        <m:r>
+          <w:rPr>
+            <w:rFonts w:ascii="Cambria Math" w:hAnsi="Cambria Math" w:cs="Times New Roman"/>
+            <w:noProof/>
+            <w:sz w:val="28"/>
+            <w:szCs w:val="28"/>
+            <w:lang w:val="uk-UA"/>
+          </w:rPr>
+          <m:t>x∈</m:t>
+        </m:r>
+        <m:r>
+          <w:rPr>
+            <w:rFonts w:ascii="Cambria Math" w:hAnsi="Times New Roman" w:cs="Times New Roman"/>
+            <w:noProof/>
+            <w:sz w:val="28"/>
+            <w:szCs w:val="28"/>
+            <w:lang w:val="uk-UA"/>
+          </w:rPr>
+          <m:t>[</m:t>
+        </m:r>
+        <m:r>
+          <w:rPr>
+            <w:rFonts w:ascii="Cambria Math" w:hAnsi="Cambria Math" w:cs="Times New Roman"/>
+            <w:noProof/>
+            <w:sz w:val="28"/>
+            <w:szCs w:val="28"/>
+            <w:lang w:val="uk-UA"/>
+          </w:rPr>
+          <m:t>a</m:t>
+        </m:r>
+        <m:r>
+          <w:rPr>
+            <w:rFonts w:ascii="Cambria Math" w:hAnsi="Times New Roman" w:cs="Times New Roman"/>
+            <w:noProof/>
+            <w:sz w:val="28"/>
+            <w:szCs w:val="28"/>
+            <w:lang w:val="uk-UA"/>
+          </w:rPr>
+          <m:t>,</m:t>
+        </m:r>
+        <m:r>
+          <w:rPr>
+            <w:rFonts w:ascii="Cambria Math" w:hAnsi="Cambria Math" w:cs="Times New Roman"/>
+            <w:noProof/>
+            <w:sz w:val="28"/>
+            <w:szCs w:val="28"/>
+            <w:lang w:val="uk-UA"/>
+          </w:rPr>
+          <m:t>c</m:t>
+        </m:r>
+        <m:r>
+          <w:rPr>
+            <w:rFonts w:ascii="Cambria Math" w:hAnsi="Times New Roman" w:cs="Times New Roman"/>
+            <w:noProof/>
+            <w:sz w:val="28"/>
+            <w:szCs w:val="28"/>
+            <w:lang w:val="uk-UA"/>
+          </w:rPr>
+          <m:t>]</m:t>
+        </m:r>
+      </m:oMath>
       <w:r>
         <w:rPr>
-          <w:noProof/>
-          <w:position w:val="-10"/>
-        </w:rPr>
-        <w:object w:dxaOrig="1180" w:dyaOrig="360">
-          <v:shape id="_x0000_i1026" type="#_x0000_t75" style="width:58.75pt;height:18pt" o:ole="">
-            <v:imagedata r:id="rId6" o:title=""/>
-          </v:shape>
-          <o:OLEObject Type="Embed" ProgID="Equation.3" ShapeID="_x0000_i1026" DrawAspect="Content" ObjectID="_1555932613" r:id="rId7"/>
-        </w:object>
-      </w:r>
-      <w:r>
-        <w:rPr>
-          <w:noProof/>
-        </w:rPr>
-        <w:t xml:space="preserve"> при </w:t>
-      </w:r>
-      <w:r>
-        <w:rPr>
-          <w:noProof/>
-          <w:position w:val="-10"/>
-        </w:rPr>
-        <w:object w:dxaOrig="900" w:dyaOrig="320">
-          <v:shape id="_x0000_i1027" type="#_x0000_t75" style="width:45pt;height:15.9pt" o:ole="">
-            <v:imagedata r:id="rId8" o:title=""/>
-          </v:shape>
-          <o:OLEObject Type="Embed" ProgID="Equation.3" ShapeID="_x0000_i1027" DrawAspect="Content" ObjectID="_1555932614" r:id="rId9"/>
-        </w:object>
-      </w:r>
-      <w:r>
-        <w:rPr>
-          <w:noProof/>
+          <w:rFonts w:ascii="Times New Roman" w:hAnsi="Times New Roman" w:cs="Times New Roman"/>
+          <w:noProof/>
+          <w:sz w:val="28"/>
+          <w:szCs w:val="28"/>
+          <w:lang w:val="ru-RU"/>
         </w:rPr>
         <w:t xml:space="preserve">. Відомо, що у цьому випадку </w:t>
       </w:r>
@@ -111,25 +415,438 @@
         <w:rPr>
           <w:rFonts w:ascii="Times New Roman" w:hAnsi="Times New Roman" w:cs="Times New Roman"/>
           <w:noProof/>
+          <w:sz w:val="28"/>
+          <w:szCs w:val="28"/>
+        </w:rPr>
+      </w:pPr>
+      <m:oMath>
+        <m:r>
+          <m:rPr>
+            <m:sty m:val="p"/>
+          </m:rPr>
+          <w:rPr>
+            <w:rFonts w:ascii="Cambria Math" w:hAnsi="Times New Roman" w:cs="Times New Roman"/>
+            <w:noProof/>
+            <w:color w:val="000000"/>
+            <w:sz w:val="28"/>
+            <w:szCs w:val="28"/>
+          </w:rPr>
+          <m:t>E</m:t>
+        </m:r>
+        <m:d>
+          <m:dPr>
+            <m:ctrlPr>
+              <w:rPr>
+                <w:rFonts w:ascii="Cambria Math" w:hAnsi="Times New Roman" w:cs="Times New Roman"/>
+                <w:bCs/>
+                <w:noProof/>
+                <w:color w:val="000000"/>
+                <w:sz w:val="28"/>
+                <w:szCs w:val="28"/>
+              </w:rPr>
+            </m:ctrlPr>
+          </m:dPr>
+          <m:e>
+            <m:r>
+              <w:rPr>
+                <w:rFonts w:ascii="Cambria Math" w:hAnsi="Cambria Math" w:cs="Times New Roman"/>
+                <w:noProof/>
+                <w:sz w:val="28"/>
+                <w:szCs w:val="28"/>
+              </w:rPr>
+              <m:t>f</m:t>
+            </m:r>
+            <m:r>
+              <w:rPr>
+                <w:rFonts w:ascii="Cambria Math" w:hAnsi="Times New Roman" w:cs="Times New Roman"/>
+                <w:noProof/>
+                <w:sz w:val="28"/>
+                <w:szCs w:val="28"/>
+              </w:rPr>
+              <m:t>,1</m:t>
+            </m:r>
+            <m:ctrlPr>
+              <w:rPr>
+                <w:rFonts w:ascii="Cambria Math" w:hAnsi="Times New Roman" w:cs="Times New Roman"/>
+                <w:i/>
+                <w:noProof/>
+                <w:sz w:val="28"/>
+                <w:szCs w:val="28"/>
+              </w:rPr>
+            </m:ctrlPr>
+          </m:e>
+        </m:d>
+        <m:r>
+          <w:rPr>
+            <w:rFonts w:ascii="Cambria Math" w:hAnsi="Times New Roman" w:cs="Times New Roman"/>
+            <w:noProof/>
+            <w:sz w:val="28"/>
+            <w:szCs w:val="28"/>
+          </w:rPr>
+          <m:t>=</m:t>
+        </m:r>
+        <m:f>
+          <m:fPr>
+            <m:ctrlPr>
+              <w:rPr>
+                <w:rFonts w:ascii="Cambria Math" w:hAnsi="Times New Roman" w:cs="Times New Roman"/>
+                <w:bCs/>
+                <w:noProof/>
+                <w:color w:val="000000"/>
+                <w:sz w:val="28"/>
+                <w:szCs w:val="28"/>
+              </w:rPr>
+            </m:ctrlPr>
+          </m:fPr>
+          <m:num>
+            <m:r>
+              <m:rPr>
+                <m:sty m:val="p"/>
+              </m:rPr>
+              <w:rPr>
+                <w:rFonts w:ascii="Cambria Math" w:hAnsi="Times New Roman" w:cs="Times New Roman"/>
+                <w:noProof/>
+                <w:sz w:val="28"/>
+                <w:szCs w:val="28"/>
+              </w:rPr>
+              <m:t xml:space="preserve"> </m:t>
+            </m:r>
+            <m:sSup>
+              <m:sSupPr>
+                <m:ctrlPr>
+                  <w:rPr>
+                    <w:rFonts w:ascii="Cambria Math" w:hAnsi="Times New Roman" w:cs="Times New Roman"/>
+                    <w:i/>
+                    <w:noProof/>
+                    <w:sz w:val="28"/>
+                    <w:szCs w:val="28"/>
+                    <w:lang w:val="ru-RU"/>
+                  </w:rPr>
+                </m:ctrlPr>
+              </m:sSupPr>
+              <m:e>
+                <m:r>
+                  <w:rPr>
+                    <w:rFonts w:ascii="Cambria Math" w:hAnsi="Cambria Math" w:cs="Times New Roman"/>
+                    <w:noProof/>
+                    <w:sz w:val="28"/>
+                    <w:szCs w:val="28"/>
+                  </w:rPr>
+                  <m:t>f</m:t>
+                </m:r>
+                <m:ctrlPr>
+                  <w:rPr>
+                    <w:rFonts w:ascii="Cambria Math" w:hAnsi="Times New Roman" w:cs="Times New Roman"/>
+                    <w:i/>
+                    <w:noProof/>
+                    <w:sz w:val="28"/>
+                    <w:szCs w:val="28"/>
+                  </w:rPr>
+                </m:ctrlPr>
+              </m:e>
+              <m:sup>
+                <m:d>
+                  <m:dPr>
+                    <m:ctrlPr>
+                      <w:rPr>
+                        <w:rFonts w:ascii="Cambria Math" w:hAnsi="Times New Roman" w:cs="Times New Roman"/>
+                        <w:i/>
+                        <w:noProof/>
+                        <w:sz w:val="28"/>
+                        <w:szCs w:val="28"/>
+                        <w:lang w:val="ru-RU"/>
+                      </w:rPr>
+                    </m:ctrlPr>
+                  </m:dPr>
+                  <m:e>
+                    <m:r>
+                      <w:rPr>
+                        <w:rFonts w:ascii="Cambria Math" w:hAnsi="Cambria Math" w:cs="Times New Roman"/>
+                        <w:noProof/>
+                        <w:sz w:val="28"/>
+                        <w:szCs w:val="28"/>
+                        <w:lang w:val="ru-RU"/>
+                      </w:rPr>
+                      <m:t>m</m:t>
+                    </m:r>
+                    <m:r>
+                      <w:rPr>
+                        <w:rFonts w:ascii="Cambria Math" w:hAnsi="Times New Roman" w:cs="Times New Roman"/>
+                        <w:noProof/>
+                        <w:sz w:val="28"/>
+                        <w:szCs w:val="28"/>
+                      </w:rPr>
+                      <m:t>+1</m:t>
+                    </m:r>
+                  </m:e>
+                </m:d>
+                <m:ctrlPr>
+                  <w:rPr>
+                    <w:rFonts w:ascii="Cambria Math" w:hAnsi="Times New Roman" w:cs="Times New Roman"/>
+                    <w:i/>
+                    <w:noProof/>
+                    <w:sz w:val="28"/>
+                    <w:szCs w:val="28"/>
+                    <w:lang w:val="uk-UA"/>
+                  </w:rPr>
+                </m:ctrlPr>
+              </m:sup>
+            </m:sSup>
+            <m:r>
+              <w:rPr>
+                <w:rFonts w:ascii="Cambria Math" w:hAnsi="Times New Roman" w:cs="Times New Roman"/>
+                <w:noProof/>
+                <w:sz w:val="28"/>
+                <w:szCs w:val="28"/>
+              </w:rPr>
+              <m:t>(</m:t>
+            </m:r>
+            <m:r>
+              <w:rPr>
+                <w:rFonts w:ascii="Cambria Math" w:hAnsi="Cambria Math" w:cs="Times New Roman"/>
+                <w:noProof/>
+                <w:sz w:val="28"/>
+                <w:szCs w:val="28"/>
+              </w:rPr>
+              <m:t>ξ</m:t>
+            </m:r>
+            <m:r>
+              <w:rPr>
+                <w:rFonts w:ascii="Cambria Math" w:hAnsi="Times New Roman" w:cs="Times New Roman"/>
+                <w:noProof/>
+                <w:sz w:val="28"/>
+                <w:szCs w:val="28"/>
+              </w:rPr>
+              <m:t>)</m:t>
+            </m:r>
+          </m:num>
+          <m:den>
+            <m:sSup>
+              <m:sSupPr>
+                <m:ctrlPr>
+                  <w:rPr>
+                    <w:rFonts w:ascii="Cambria Math" w:hAnsi="Times New Roman" w:cs="Times New Roman"/>
+                    <w:noProof/>
+                    <w:sz w:val="28"/>
+                    <w:szCs w:val="28"/>
+                  </w:rPr>
+                </m:ctrlPr>
+              </m:sSupPr>
+              <m:e>
+                <m:r>
+                  <w:rPr>
+                    <w:rFonts w:ascii="Cambria Math" w:hAnsi="Times New Roman" w:cs="Times New Roman"/>
+                    <w:noProof/>
+                    <w:sz w:val="28"/>
+                    <w:szCs w:val="28"/>
+                  </w:rPr>
+                  <m:t>2</m:t>
+                </m:r>
+              </m:e>
+              <m:sup>
+                <m:r>
+                  <w:rPr>
+                    <w:rFonts w:ascii="Cambria Math" w:hAnsi="Times New Roman" w:cs="Times New Roman"/>
+                    <w:noProof/>
+                    <w:sz w:val="28"/>
+                    <w:szCs w:val="28"/>
+                  </w:rPr>
+                  <m:t>2</m:t>
+                </m:r>
+                <m:r>
+                  <w:rPr>
+                    <w:rFonts w:ascii="Cambria Math" w:hAnsi="Cambria Math" w:cs="Times New Roman"/>
+                    <w:noProof/>
+                    <w:sz w:val="28"/>
+                    <w:szCs w:val="28"/>
+                    <w:lang w:val="ru-RU"/>
+                  </w:rPr>
+                  <m:t>m</m:t>
+                </m:r>
+                <m:r>
+                  <w:rPr>
+                    <w:rFonts w:ascii="Cambria Math" w:hAnsi="Times New Roman" w:cs="Times New Roman"/>
+                    <w:noProof/>
+                    <w:sz w:val="28"/>
+                    <w:szCs w:val="28"/>
+                  </w:rPr>
+                  <m:t>+1</m:t>
+                </m:r>
+              </m:sup>
+            </m:sSup>
+            <m:d>
+              <m:dPr>
+                <m:ctrlPr>
+                  <w:rPr>
+                    <w:rFonts w:ascii="Cambria Math" w:hAnsi="Times New Roman" w:cs="Times New Roman"/>
+                    <w:noProof/>
+                    <w:sz w:val="28"/>
+                    <w:szCs w:val="28"/>
+                  </w:rPr>
+                </m:ctrlPr>
+              </m:dPr>
+              <m:e>
+                <m:r>
+                  <w:rPr>
+                    <w:rFonts w:ascii="Cambria Math" w:hAnsi="Cambria Math" w:cs="Times New Roman"/>
+                    <w:noProof/>
+                    <w:sz w:val="28"/>
+                    <w:szCs w:val="28"/>
+                    <w:lang w:val="ru-RU"/>
+                  </w:rPr>
+                  <m:t>m</m:t>
+                </m:r>
+                <m:r>
+                  <w:rPr>
+                    <w:rFonts w:ascii="Cambria Math" w:hAnsi="Times New Roman" w:cs="Times New Roman"/>
+                    <w:noProof/>
+                    <w:sz w:val="28"/>
+                    <w:szCs w:val="28"/>
+                  </w:rPr>
+                  <m:t>+1</m:t>
+                </m:r>
+              </m:e>
+            </m:d>
+            <m:r>
+              <m:rPr>
+                <m:sty m:val="p"/>
+              </m:rPr>
+              <w:rPr>
+                <w:rFonts w:ascii="Cambria Math" w:hAnsi="Times New Roman" w:cs="Times New Roman"/>
+                <w:noProof/>
+                <w:sz w:val="28"/>
+                <w:szCs w:val="28"/>
+              </w:rPr>
+              <m:t>!</m:t>
+            </m:r>
+          </m:den>
+        </m:f>
+        <m:r>
+          <m:rPr>
+            <m:sty m:val="p"/>
+          </m:rPr>
+          <w:rPr>
+            <w:rFonts w:ascii="Cambria Math" w:hAnsi="Times New Roman" w:cs="Times New Roman"/>
+            <w:noProof/>
+            <w:color w:val="000000"/>
+            <w:sz w:val="28"/>
+            <w:szCs w:val="28"/>
+          </w:rPr>
+          <m:t xml:space="preserve"> </m:t>
+        </m:r>
+        <m:sSup>
+          <m:sSupPr>
+            <m:ctrlPr>
+              <w:rPr>
+                <w:rFonts w:ascii="Cambria Math" w:hAnsi="Times New Roman" w:cs="Times New Roman"/>
+                <w:noProof/>
+                <w:sz w:val="28"/>
+                <w:szCs w:val="28"/>
+              </w:rPr>
+            </m:ctrlPr>
+          </m:sSupPr>
+          <m:e>
+            <m:r>
+              <w:rPr>
+                <w:rFonts w:ascii="Cambria Math" w:hAnsi="Times New Roman" w:cs="Times New Roman"/>
+                <w:noProof/>
+                <w:sz w:val="28"/>
+                <w:szCs w:val="28"/>
+              </w:rPr>
+              <m:t>(</m:t>
+            </m:r>
+            <m:r>
+              <w:rPr>
+                <w:rFonts w:ascii="Cambria Math" w:hAnsi="Cambria Math" w:cs="Times New Roman"/>
+                <w:noProof/>
+                <w:sz w:val="28"/>
+                <w:szCs w:val="28"/>
+              </w:rPr>
+              <m:t>b</m:t>
+            </m:r>
+            <m:r>
+              <w:rPr>
+                <w:rFonts w:ascii="Times New Roman" w:hAnsi="Times New Roman" w:cs="Times New Roman"/>
+                <w:noProof/>
+                <w:sz w:val="28"/>
+                <w:szCs w:val="28"/>
+              </w:rPr>
+              <m:t>-</m:t>
+            </m:r>
+            <m:r>
+              <w:rPr>
+                <w:rFonts w:ascii="Cambria Math" w:hAnsi="Cambria Math" w:cs="Times New Roman"/>
+                <w:noProof/>
+                <w:sz w:val="28"/>
+                <w:szCs w:val="28"/>
+              </w:rPr>
+              <m:t>a</m:t>
+            </m:r>
+            <m:r>
+              <w:rPr>
+                <w:rFonts w:ascii="Cambria Math" w:hAnsi="Times New Roman" w:cs="Times New Roman"/>
+                <w:noProof/>
+                <w:sz w:val="28"/>
+                <w:szCs w:val="28"/>
+              </w:rPr>
+              <m:t>)</m:t>
+            </m:r>
+          </m:e>
+          <m:sup>
+            <m:r>
+              <w:rPr>
+                <w:rFonts w:ascii="Cambria Math" w:hAnsi="Cambria Math" w:cs="Times New Roman"/>
+                <w:noProof/>
+                <w:sz w:val="28"/>
+                <w:szCs w:val="28"/>
+                <w:lang w:val="ru-RU"/>
+              </w:rPr>
+              <m:t>m</m:t>
+            </m:r>
+            <m:r>
+              <w:rPr>
+                <w:rFonts w:ascii="Cambria Math" w:hAnsi="Times New Roman" w:cs="Times New Roman"/>
+                <w:noProof/>
+                <w:sz w:val="28"/>
+                <w:szCs w:val="28"/>
+              </w:rPr>
+              <m:t>+1</m:t>
+            </m:r>
+          </m:sup>
+        </m:sSup>
+      </m:oMath>
+      <w:r>
+        <w:rPr>
+          <w:rFonts w:ascii="Times New Roman" w:hAnsi="Times New Roman" w:cs="Times New Roman"/>
+          <w:noProof/>
+          <w:sz w:val="28"/>
+          <w:szCs w:val="28"/>
+        </w:rPr>
+        <w:t>.</w:t>
+      </w:r>
+    </w:p>
+    <w:p>
+      <w:pPr>
+        <w:tabs>
+          <w:tab w:val="center" w:pos="4800"/>
+          <w:tab w:val="right" w:pos="9500"/>
+        </w:tabs>
+        <w:ind w:firstLine="720"/>
+        <w:rPr>
+          <w:rFonts w:ascii="Times New Roman" w:hAnsi="Times New Roman" w:cs="Times New Roman"/>
+          <w:noProof/>
+          <w:sz w:val="28"/>
+          <w:szCs w:val="28"/>
         </w:rPr>
       </w:pPr>
       <w:r>
         <w:rPr>
-          <w:noProof/>
+          <w:rFonts w:ascii="Times New Roman" w:hAnsi="Times New Roman" w:cs="Times New Roman"/>
+          <w:noProof/>
+          <w:sz w:val="28"/>
+          <w:szCs w:val="28"/>
         </w:rPr>
         <w:tab/>
-      </w:r>
-      <w:r>
-        <w:rPr>
-          <w:noProof/>
-          <w:position w:val="-28"/>
-        </w:rPr>
-        <w:object w:dxaOrig="3180" w:dyaOrig="700">
-          <v:shape id="_x0000_i1028" type="#_x0000_t75" style="width:158.8pt;height:35.45pt" o:ole="">
-            <v:imagedata r:id="rId10" o:title=""/>
-          </v:shape>
-          <o:OLEObject Type="Embed" ProgID="Equation.3" ShapeID="_x0000_i1028" DrawAspect="Content" ObjectID="_1555932615" r:id="rId11"/>
-        </w:object>
       </w:r>
     </w:p>
     <w:p>
@@ -142,54 +859,807 @@
         <w:rPr>
           <w:rFonts w:ascii="Times New Roman" w:hAnsi="Times New Roman" w:cs="Times New Roman"/>
           <w:noProof/>
-          <w:lang w:val="ru-RU"/>
+          <w:sz w:val="28"/>
+          <w:szCs w:val="28"/>
         </w:rPr>
       </w:pPr>
       <w:r>
         <w:rPr>
-          <w:noProof/>
+          <w:rFonts w:ascii="Times New Roman" w:hAnsi="Times New Roman" w:cs="Times New Roman"/>
+          <w:noProof/>
+          <w:sz w:val="28"/>
+          <w:szCs w:val="28"/>
           <w:lang w:val="ru-RU"/>
         </w:rPr>
-        <w:t xml:space="preserve">Нехай така функція наближена відрізком ряду Тейлора з </w:t>
+        <w:t>Нехай така функція наближена відрізком ряду Тейлора з</w:t>
       </w:r>
       <w:r>
         <w:rPr>
-          <w:noProof/>
-          <w:position w:val="-6"/>
-        </w:rPr>
-        <w:object w:dxaOrig="540" w:dyaOrig="280">
-          <v:shape id="_x0000_i1029" type="#_x0000_t75" style="width:27pt;height:13.25pt" o:ole="">
-            <v:imagedata r:id="rId12" o:title=""/>
-          </v:shape>
-          <o:OLEObject Type="Embed" ProgID="Equation.3" ShapeID="_x0000_i1029" DrawAspect="Content" ObjectID="_1555932616" r:id="rId13"/>
-        </w:object>
+          <w:rFonts w:ascii="Times New Roman" w:hAnsi="Times New Roman" w:cs="Times New Roman"/>
+          <w:noProof/>
+          <w:sz w:val="28"/>
+          <w:szCs w:val="28"/>
+          <w:lang w:val="ru-RU"/>
+        </w:rPr>
+        <w:t xml:space="preserve"> </w:t>
+      </w:r>
+      <m:oMath>
+        <m:r>
+          <w:rPr>
+            <w:rFonts w:ascii="Cambria Math" w:hAnsi="Cambria Math" w:cs="Times New Roman"/>
+            <w:noProof/>
+            <w:sz w:val="28"/>
+            <w:szCs w:val="28"/>
+            <w:lang w:val="ru-RU"/>
+          </w:rPr>
+          <m:t>m</m:t>
+        </m:r>
+        <m:r>
+          <w:rPr>
+            <w:rFonts w:ascii="Cambria Math" w:hAnsi="Times New Roman" w:cs="Times New Roman"/>
+            <w:noProof/>
+            <w:sz w:val="28"/>
+            <w:szCs w:val="28"/>
+            <w:lang w:val="ru-RU"/>
+          </w:rPr>
+          <m:t>+1</m:t>
+        </m:r>
+      </m:oMath>
+      <w:r>
+        <w:rPr>
+          <w:rFonts w:ascii="Times New Roman" w:hAnsi="Times New Roman" w:cs="Times New Roman"/>
+          <w:noProof/>
+          <w:sz w:val="28"/>
+          <w:szCs w:val="28"/>
+          <w:lang w:val="ru-RU"/>
+        </w:rPr>
+        <w:t xml:space="preserve"> </w:t>
       </w:r>
       <w:r>
         <w:rPr>
-          <w:noProof/>
+          <w:rFonts w:ascii="Times New Roman" w:hAnsi="Times New Roman" w:cs="Times New Roman"/>
+          <w:noProof/>
+          <w:sz w:val="28"/>
+          <w:szCs w:val="28"/>
           <w:lang w:val="ru-RU"/>
         </w:rPr>
-        <w:t xml:space="preserve"> коефіцієнтом в околі точки </w:t>
+        <w:t xml:space="preserve">коефіцієнтом в околі точки </w:t>
       </w:r>
-      <w:r>
-        <w:rPr>
-          <w:noProof/>
-          <w:position w:val="-12"/>
-        </w:rPr>
-        <w:object w:dxaOrig="1359" w:dyaOrig="360">
-          <v:shape id="_x0000_i1030" type="#_x0000_t75" style="width:67.25pt;height:18pt" o:ole="">
-            <v:imagedata r:id="rId14" o:title=""/>
-          </v:shape>
-          <o:OLEObject Type="Embed" ProgID="Equation.3" ShapeID="_x0000_i1030" DrawAspect="Content" ObjectID="_1555932617" r:id="rId15"/>
-        </w:object>
-      </w:r>
-      <w:r>
-        <w:rPr>
-          <w:noProof/>
-          <w:lang w:val="ru-RU"/>
-        </w:rPr>
-        <w:t xml:space="preserve"> </w:t>
-      </w:r>
+      <m:oMath>
+        <m:sSub>
+          <m:sSubPr>
+            <m:ctrlPr>
+              <w:rPr>
+                <w:rFonts w:ascii="Cambria Math" w:hAnsi="Cambria Math" w:cs="Times New Roman"/>
+                <w:i/>
+                <w:noProof/>
+                <w:sz w:val="28"/>
+                <w:szCs w:val="28"/>
+                <w:lang w:val="ru-RU"/>
+              </w:rPr>
+            </m:ctrlPr>
+          </m:sSubPr>
+          <m:e>
+            <m:r>
+              <w:rPr>
+                <w:rFonts w:ascii="Cambria Math" w:hAnsi="Cambria Math" w:cs="Times New Roman"/>
+                <w:noProof/>
+                <w:sz w:val="28"/>
+                <w:szCs w:val="28"/>
+                <w:lang w:val="ru-RU"/>
+              </w:rPr>
+              <m:t>x</m:t>
+            </m:r>
+          </m:e>
+          <m:sub>
+            <m:r>
+              <w:rPr>
+                <w:rFonts w:ascii="Cambria Math" w:hAnsi="Cambria Math" w:cs="Times New Roman"/>
+                <w:noProof/>
+                <w:sz w:val="28"/>
+                <w:szCs w:val="28"/>
+                <w:lang w:val="ru-RU"/>
+              </w:rPr>
+              <m:t>0</m:t>
+            </m:r>
+          </m:sub>
+        </m:sSub>
+        <m:r>
+          <w:rPr>
+            <w:rFonts w:ascii="Cambria Math" w:hAnsi="Cambria Math" w:cs="Times New Roman"/>
+            <w:noProof/>
+            <w:sz w:val="28"/>
+            <w:szCs w:val="28"/>
+            <w:lang w:val="ru-RU"/>
+          </w:rPr>
+          <m:t>=</m:t>
+        </m:r>
+        <m:f>
+          <m:fPr>
+            <m:ctrlPr>
+              <w:rPr>
+                <w:rFonts w:ascii="Cambria Math" w:hAnsi="Cambria Math" w:cs="Times New Roman"/>
+                <w:i/>
+                <w:noProof/>
+                <w:sz w:val="28"/>
+                <w:szCs w:val="28"/>
+                <w:lang w:val="ru-RU"/>
+              </w:rPr>
+            </m:ctrlPr>
+          </m:fPr>
+          <m:num>
+            <m:r>
+              <w:rPr>
+                <w:rFonts w:ascii="Cambria Math" w:hAnsi="Cambria Math" w:cs="Times New Roman"/>
+                <w:noProof/>
+                <w:sz w:val="28"/>
+                <w:szCs w:val="28"/>
+                <w:lang w:val="ru-RU"/>
+              </w:rPr>
+              <m:t>a+b</m:t>
+            </m:r>
+          </m:num>
+          <m:den>
+            <m:r>
+              <w:rPr>
+                <w:rFonts w:ascii="Cambria Math" w:hAnsi="Cambria Math" w:cs="Times New Roman"/>
+                <w:noProof/>
+                <w:sz w:val="28"/>
+                <w:szCs w:val="28"/>
+                <w:lang w:val="ru-RU"/>
+              </w:rPr>
+              <m:t>2</m:t>
+            </m:r>
+          </m:den>
+        </m:f>
+      </m:oMath>
+    </w:p>
+    <w:p>
+      <w:pPr>
+        <w:tabs>
+          <w:tab w:val="center" w:pos="4800"/>
+          <w:tab w:val="right" w:pos="9500"/>
+        </w:tabs>
+        <w:jc w:val="both"/>
+        <w:rPr>
+          <w:rFonts w:ascii="Times New Roman" w:hAnsi="Times New Roman" w:cs="Times New Roman"/>
+          <w:i/>
+          <w:noProof/>
+          <w:sz w:val="28"/>
+          <w:szCs w:val="28"/>
+        </w:rPr>
+      </w:pPr>
+      <m:oMathPara>
+        <m:oMath>
+          <m:r>
+            <w:rPr>
+              <w:rFonts w:ascii="Cambria Math" w:hAnsi="Cambria Math" w:cs="Times New Roman"/>
+              <w:noProof/>
+              <w:sz w:val="28"/>
+              <w:szCs w:val="28"/>
+            </w:rPr>
+            <m:t>f(x)</m:t>
+          </m:r>
+          <m:r>
+            <w:rPr>
+              <w:rFonts w:ascii="Cambria Math" w:eastAsia="Cambria Math" w:hAnsi="Cambria Math" w:cs="Cambria Math"/>
+              <w:noProof/>
+              <w:sz w:val="28"/>
+              <w:szCs w:val="28"/>
+            </w:rPr>
+            <m:t>=</m:t>
+          </m:r>
+          <m:nary>
+            <m:naryPr>
+              <m:chr m:val="∑"/>
+              <m:grow m:val="on"/>
+              <m:ctrlPr>
+                <w:rPr>
+                  <w:rFonts w:ascii="Cambria Math" w:hAnsi="Cambria Math" w:cs="Times New Roman"/>
+                  <w:noProof/>
+                  <w:sz w:val="28"/>
+                  <w:szCs w:val="28"/>
+                </w:rPr>
+              </m:ctrlPr>
+            </m:naryPr>
+            <m:sub>
+              <m:r>
+                <w:rPr>
+                  <w:rFonts w:ascii="Cambria Math" w:eastAsia="Cambria Math" w:hAnsi="Cambria Math" w:cs="Cambria Math"/>
+                  <w:noProof/>
+                  <w:sz w:val="28"/>
+                  <w:szCs w:val="28"/>
+                </w:rPr>
+                <m:t>i</m:t>
+              </m:r>
+              <m:r>
+                <w:rPr>
+                  <w:rFonts w:ascii="Cambria Math" w:eastAsia="Cambria Math" w:hAnsi="Cambria Math" w:cs="Cambria Math"/>
+                  <w:noProof/>
+                  <w:sz w:val="28"/>
+                  <w:szCs w:val="28"/>
+                </w:rPr>
+                <m:t>=0</m:t>
+              </m:r>
+            </m:sub>
+            <m:sup>
+              <m:r>
+                <w:rPr>
+                  <w:rFonts w:ascii="Cambria Math" w:eastAsia="Cambria Math" w:hAnsi="Cambria Math" w:cs="Cambria Math"/>
+                  <w:noProof/>
+                  <w:sz w:val="28"/>
+                  <w:szCs w:val="28"/>
+                </w:rPr>
+                <m:t>m</m:t>
+              </m:r>
+            </m:sup>
+            <m:e>
+              <m:f>
+                <m:fPr>
+                  <m:ctrlPr>
+                    <w:rPr>
+                      <w:rFonts w:ascii="Cambria Math" w:hAnsi="Times New Roman" w:cs="Times New Roman"/>
+                      <w:i/>
+                      <w:noProof/>
+                      <w:sz w:val="28"/>
+                      <w:szCs w:val="28"/>
+                      <w:lang w:val="uk-UA"/>
+                    </w:rPr>
+                  </m:ctrlPr>
+                </m:fPr>
+                <m:num>
+                  <m:sSup>
+                    <m:sSupPr>
+                      <m:ctrlPr>
+                        <w:rPr>
+                          <w:rFonts w:ascii="Cambria Math" w:hAnsi="Times New Roman" w:cs="Times New Roman"/>
+                          <w:i/>
+                          <w:noProof/>
+                          <w:sz w:val="28"/>
+                          <w:szCs w:val="28"/>
+                          <w:lang w:val="ru-RU"/>
+                        </w:rPr>
+                      </m:ctrlPr>
+                    </m:sSupPr>
+                    <m:e>
+                      <m:r>
+                        <w:rPr>
+                          <w:rFonts w:ascii="Cambria Math" w:hAnsi="Cambria Math" w:cs="Times New Roman"/>
+                          <w:noProof/>
+                          <w:sz w:val="28"/>
+                          <w:szCs w:val="28"/>
+                        </w:rPr>
+                        <m:t>f</m:t>
+                      </m:r>
+                      <m:ctrlPr>
+                        <w:rPr>
+                          <w:rFonts w:ascii="Cambria Math" w:hAnsi="Times New Roman" w:cs="Times New Roman"/>
+                          <w:i/>
+                          <w:noProof/>
+                          <w:sz w:val="28"/>
+                          <w:szCs w:val="28"/>
+                        </w:rPr>
+                      </m:ctrlPr>
+                    </m:e>
+                    <m:sup>
+                      <m:d>
+                        <m:dPr>
+                          <m:ctrlPr>
+                            <w:rPr>
+                              <w:rFonts w:ascii="Cambria Math" w:hAnsi="Times New Roman" w:cs="Times New Roman"/>
+                              <w:i/>
+                              <w:noProof/>
+                              <w:sz w:val="28"/>
+                              <w:szCs w:val="28"/>
+                              <w:lang w:val="ru-RU"/>
+                            </w:rPr>
+                          </m:ctrlPr>
+                        </m:dPr>
+                        <m:e>
+                          <m:r>
+                            <w:rPr>
+                              <w:rFonts w:ascii="Cambria Math" w:hAnsi="Times New Roman" w:cs="Times New Roman"/>
+                              <w:noProof/>
+                              <w:sz w:val="28"/>
+                              <w:szCs w:val="28"/>
+                              <w:lang w:val="ru-RU"/>
+                            </w:rPr>
+                            <m:t>i</m:t>
+                          </m:r>
+                        </m:e>
+                      </m:d>
+                      <m:ctrlPr>
+                        <w:rPr>
+                          <w:rFonts w:ascii="Cambria Math" w:hAnsi="Times New Roman" w:cs="Times New Roman"/>
+                          <w:i/>
+                          <w:noProof/>
+                          <w:sz w:val="28"/>
+                          <w:szCs w:val="28"/>
+                          <w:lang w:val="uk-UA"/>
+                        </w:rPr>
+                      </m:ctrlPr>
+                    </m:sup>
+                  </m:sSup>
+                  <m:d>
+                    <m:dPr>
+                      <m:ctrlPr>
+                        <w:rPr>
+                          <w:rFonts w:ascii="Cambria Math" w:hAnsi="Times New Roman" w:cs="Times New Roman"/>
+                          <w:i/>
+                          <w:noProof/>
+                          <w:sz w:val="28"/>
+                          <w:szCs w:val="28"/>
+                          <w:lang w:val="uk-UA"/>
+                        </w:rPr>
+                      </m:ctrlPr>
+                    </m:dPr>
+                    <m:e>
+                      <m:sSub>
+                        <m:sSubPr>
+                          <m:ctrlPr>
+                            <w:rPr>
+                              <w:rFonts w:ascii="Cambria Math" w:hAnsi="Times New Roman" w:cs="Times New Roman"/>
+                              <w:i/>
+                              <w:noProof/>
+                              <w:sz w:val="28"/>
+                              <w:szCs w:val="28"/>
+                              <w:lang w:val="uk-UA"/>
+                            </w:rPr>
+                          </m:ctrlPr>
+                        </m:sSubPr>
+                        <m:e>
+                          <m:r>
+                            <w:rPr>
+                              <w:rFonts w:ascii="Cambria Math" w:hAnsi="Times New Roman" w:cs="Times New Roman"/>
+                              <w:noProof/>
+                              <w:sz w:val="28"/>
+                              <w:szCs w:val="28"/>
+                              <w:lang w:val="uk-UA"/>
+                            </w:rPr>
+                            <m:t>x</m:t>
+                          </m:r>
+                        </m:e>
+                        <m:sub>
+                          <m:r>
+                            <w:rPr>
+                              <w:rFonts w:ascii="Cambria Math" w:hAnsi="Times New Roman" w:cs="Times New Roman"/>
+                              <w:noProof/>
+                              <w:sz w:val="28"/>
+                              <w:szCs w:val="28"/>
+                              <w:lang w:val="uk-UA"/>
+                            </w:rPr>
+                            <m:t>0</m:t>
+                          </m:r>
+                        </m:sub>
+                      </m:sSub>
+                    </m:e>
+                  </m:d>
+                </m:num>
+                <m:den>
+                  <m:r>
+                    <w:rPr>
+                      <w:rFonts w:ascii="Cambria Math" w:hAnsi="Times New Roman" w:cs="Times New Roman"/>
+                      <w:noProof/>
+                      <w:sz w:val="28"/>
+                      <w:szCs w:val="28"/>
+                      <w:lang w:val="uk-UA"/>
+                    </w:rPr>
+                    <m:t>i!</m:t>
+                  </m:r>
+                </m:den>
+              </m:f>
+              <m:sSup>
+                <m:sSupPr>
+                  <m:ctrlPr>
+                    <w:rPr>
+                      <w:rFonts w:ascii="Cambria Math" w:hAnsi="Cambria Math" w:cs="Times New Roman"/>
+                      <w:noProof/>
+                      <w:sz w:val="28"/>
+                      <w:szCs w:val="28"/>
+                    </w:rPr>
+                  </m:ctrlPr>
+                </m:sSupPr>
+                <m:e>
+                  <m:r>
+                    <w:rPr>
+                      <w:rFonts w:ascii="Cambria Math" w:hAnsi="Cambria Math" w:cs="Times New Roman"/>
+                      <w:noProof/>
+                      <w:sz w:val="28"/>
+                      <w:szCs w:val="28"/>
+                      <w:lang w:val="ru-RU"/>
+                    </w:rPr>
+                    <m:t>(</m:t>
+                  </m:r>
+                  <m:r>
+                    <w:rPr>
+                      <w:rFonts w:ascii="Cambria Math" w:hAnsi="Cambria Math" w:cs="Times New Roman"/>
+                      <w:noProof/>
+                      <w:sz w:val="28"/>
+                      <w:szCs w:val="28"/>
+                    </w:rPr>
+                    <m:t>x</m:t>
+                  </m:r>
+                  <m:r>
+                    <w:rPr>
+                      <w:rFonts w:ascii="Cambria Math" w:hAnsi="Cambria Math" w:cs="Times New Roman"/>
+                      <w:noProof/>
+                      <w:sz w:val="28"/>
+                      <w:szCs w:val="28"/>
+                      <w:lang w:val="ru-RU"/>
+                    </w:rPr>
+                    <m:t>-</m:t>
+                  </m:r>
+                  <m:sSub>
+                    <m:sSubPr>
+                      <m:ctrlPr>
+                        <w:rPr>
+                          <w:rFonts w:ascii="Cambria Math" w:hAnsi="Cambria Math" w:cs="Times New Roman"/>
+                          <w:i/>
+                          <w:noProof/>
+                          <w:sz w:val="28"/>
+                          <w:szCs w:val="28"/>
+                        </w:rPr>
+                      </m:ctrlPr>
+                    </m:sSubPr>
+                    <m:e>
+                      <m:r>
+                        <w:rPr>
+                          <w:rFonts w:ascii="Cambria Math" w:hAnsi="Cambria Math" w:cs="Times New Roman"/>
+                          <w:noProof/>
+                          <w:sz w:val="28"/>
+                          <w:szCs w:val="28"/>
+                        </w:rPr>
+                        <m:t>x</m:t>
+                      </m:r>
+                    </m:e>
+                    <m:sub>
+                      <m:r>
+                        <w:rPr>
+                          <w:rFonts w:ascii="Cambria Math" w:hAnsi="Cambria Math" w:cs="Times New Roman"/>
+                          <w:noProof/>
+                          <w:sz w:val="28"/>
+                          <w:szCs w:val="28"/>
+                        </w:rPr>
+                        <m:t>0</m:t>
+                      </m:r>
+                    </m:sub>
+                  </m:sSub>
+                  <m:r>
+                    <w:rPr>
+                      <w:rFonts w:ascii="Cambria Math" w:hAnsi="Cambria Math" w:cs="Times New Roman"/>
+                      <w:noProof/>
+                      <w:sz w:val="28"/>
+                      <w:szCs w:val="28"/>
+                      <w:lang w:val="ru-RU"/>
+                    </w:rPr>
+                    <m:t>)</m:t>
+                  </m:r>
+                </m:e>
+                <m:sup>
+                  <m:r>
+                    <w:rPr>
+                      <w:rFonts w:ascii="Cambria Math" w:hAnsi="Cambria Math" w:cs="Times New Roman"/>
+                      <w:noProof/>
+                      <w:sz w:val="28"/>
+                      <w:szCs w:val="28"/>
+                      <w:lang w:val="ru-RU"/>
+                    </w:rPr>
+                    <m:t>i</m:t>
+                  </m:r>
+                </m:sup>
+              </m:sSup>
+              <m:r>
+                <m:rPr>
+                  <m:sty m:val="p"/>
+                </m:rPr>
+                <w:rPr>
+                  <w:rFonts w:ascii="Cambria Math" w:hAnsi="Cambria Math" w:cs="Times New Roman"/>
+                  <w:noProof/>
+                  <w:sz w:val="28"/>
+                  <w:szCs w:val="28"/>
+                </w:rPr>
+                <m:t>+</m:t>
+              </m:r>
+              <m:f>
+                <m:fPr>
+                  <m:ctrlPr>
+                    <w:rPr>
+                      <w:rFonts w:ascii="Cambria Math" w:hAnsi="Times New Roman" w:cs="Times New Roman"/>
+                      <w:bCs/>
+                      <w:noProof/>
+                      <w:color w:val="000000"/>
+                      <w:sz w:val="28"/>
+                      <w:szCs w:val="28"/>
+                    </w:rPr>
+                  </m:ctrlPr>
+                </m:fPr>
+                <m:num>
+                  <m:r>
+                    <m:rPr>
+                      <m:sty m:val="p"/>
+                    </m:rPr>
+                    <w:rPr>
+                      <w:rFonts w:ascii="Cambria Math" w:hAnsi="Times New Roman" w:cs="Times New Roman"/>
+                      <w:noProof/>
+                      <w:sz w:val="28"/>
+                      <w:szCs w:val="28"/>
+                    </w:rPr>
+                    <m:t xml:space="preserve"> </m:t>
+                  </m:r>
+                  <m:sSup>
+                    <m:sSupPr>
+                      <m:ctrlPr>
+                        <w:rPr>
+                          <w:rFonts w:ascii="Cambria Math" w:hAnsi="Times New Roman" w:cs="Times New Roman"/>
+                          <w:i/>
+                          <w:noProof/>
+                          <w:sz w:val="28"/>
+                          <w:szCs w:val="28"/>
+                          <w:lang w:val="ru-RU"/>
+                        </w:rPr>
+                      </m:ctrlPr>
+                    </m:sSupPr>
+                    <m:e>
+                      <m:r>
+                        <w:rPr>
+                          <w:rFonts w:ascii="Cambria Math" w:hAnsi="Cambria Math" w:cs="Times New Roman"/>
+                          <w:noProof/>
+                          <w:sz w:val="28"/>
+                          <w:szCs w:val="28"/>
+                        </w:rPr>
+                        <m:t>f</m:t>
+                      </m:r>
+                      <m:ctrlPr>
+                        <w:rPr>
+                          <w:rFonts w:ascii="Cambria Math" w:hAnsi="Times New Roman" w:cs="Times New Roman"/>
+                          <w:i/>
+                          <w:noProof/>
+                          <w:sz w:val="28"/>
+                          <w:szCs w:val="28"/>
+                        </w:rPr>
+                      </m:ctrlPr>
+                    </m:e>
+                    <m:sup>
+                      <m:d>
+                        <m:dPr>
+                          <m:ctrlPr>
+                            <w:rPr>
+                              <w:rFonts w:ascii="Cambria Math" w:hAnsi="Times New Roman" w:cs="Times New Roman"/>
+                              <w:i/>
+                              <w:noProof/>
+                              <w:sz w:val="28"/>
+                              <w:szCs w:val="28"/>
+                              <w:lang w:val="ru-RU"/>
+                            </w:rPr>
+                          </m:ctrlPr>
+                        </m:dPr>
+                        <m:e>
+                          <m:r>
+                            <w:rPr>
+                              <w:rFonts w:ascii="Cambria Math" w:hAnsi="Cambria Math" w:cs="Times New Roman"/>
+                              <w:noProof/>
+                              <w:sz w:val="28"/>
+                              <w:szCs w:val="28"/>
+                              <w:lang w:val="ru-RU"/>
+                            </w:rPr>
+                            <m:t>m</m:t>
+                          </m:r>
+                          <m:r>
+                            <w:rPr>
+                              <w:rFonts w:ascii="Cambria Math" w:hAnsi="Times New Roman" w:cs="Times New Roman"/>
+                              <w:noProof/>
+                              <w:sz w:val="28"/>
+                              <w:szCs w:val="28"/>
+                            </w:rPr>
+                            <m:t>+1</m:t>
+                          </m:r>
+                        </m:e>
+                      </m:d>
+                      <m:ctrlPr>
+                        <w:rPr>
+                          <w:rFonts w:ascii="Cambria Math" w:hAnsi="Times New Roman" w:cs="Times New Roman"/>
+                          <w:i/>
+                          <w:noProof/>
+                          <w:sz w:val="28"/>
+                          <w:szCs w:val="28"/>
+                          <w:lang w:val="uk-UA"/>
+                        </w:rPr>
+                      </m:ctrlPr>
+                    </m:sup>
+                  </m:sSup>
+                  <m:r>
+                    <w:rPr>
+                      <w:rFonts w:ascii="Cambria Math" w:hAnsi="Times New Roman" w:cs="Times New Roman"/>
+                      <w:noProof/>
+                      <w:sz w:val="28"/>
+                      <w:szCs w:val="28"/>
+                    </w:rPr>
+                    <m:t>(</m:t>
+                  </m:r>
+                  <m:r>
+                    <w:rPr>
+                      <w:rFonts w:ascii="Cambria Math" w:hAnsi="Cambria Math" w:cs="Times New Roman"/>
+                      <w:noProof/>
+                      <w:sz w:val="28"/>
+                      <w:szCs w:val="28"/>
+                    </w:rPr>
+                    <m:t>ξ</m:t>
+                  </m:r>
+                  <m:r>
+                    <w:rPr>
+                      <w:rFonts w:ascii="Cambria Math" w:hAnsi="Times New Roman" w:cs="Times New Roman"/>
+                      <w:noProof/>
+                      <w:sz w:val="28"/>
+                      <w:szCs w:val="28"/>
+                    </w:rPr>
+                    <m:t>)</m:t>
+                  </m:r>
+                </m:num>
+                <m:den>
+                  <m:d>
+                    <m:dPr>
+                      <m:ctrlPr>
+                        <w:rPr>
+                          <w:rFonts w:ascii="Cambria Math" w:hAnsi="Times New Roman" w:cs="Times New Roman"/>
+                          <w:noProof/>
+                          <w:sz w:val="28"/>
+                          <w:szCs w:val="28"/>
+                        </w:rPr>
+                      </m:ctrlPr>
+                    </m:dPr>
+                    <m:e>
+                      <m:r>
+                        <w:rPr>
+                          <w:rFonts w:ascii="Cambria Math" w:hAnsi="Cambria Math" w:cs="Times New Roman"/>
+                          <w:noProof/>
+                          <w:sz w:val="28"/>
+                          <w:szCs w:val="28"/>
+                          <w:lang w:val="ru-RU"/>
+                        </w:rPr>
+                        <m:t>m</m:t>
+                      </m:r>
+                      <m:r>
+                        <w:rPr>
+                          <w:rFonts w:ascii="Cambria Math" w:hAnsi="Times New Roman" w:cs="Times New Roman"/>
+                          <w:noProof/>
+                          <w:sz w:val="28"/>
+                          <w:szCs w:val="28"/>
+                        </w:rPr>
+                        <m:t>+1</m:t>
+                      </m:r>
+                    </m:e>
+                  </m:d>
+                  <m:r>
+                    <m:rPr>
+                      <m:sty m:val="p"/>
+                    </m:rPr>
+                    <w:rPr>
+                      <w:rFonts w:ascii="Cambria Math" w:hAnsi="Times New Roman" w:cs="Times New Roman"/>
+                      <w:noProof/>
+                      <w:sz w:val="28"/>
+                      <w:szCs w:val="28"/>
+                    </w:rPr>
+                    <m:t>!</m:t>
+                  </m:r>
+                </m:den>
+              </m:f>
+              <m:r>
+                <m:rPr>
+                  <m:sty m:val="p"/>
+                </m:rPr>
+                <w:rPr>
+                  <w:rFonts w:ascii="Cambria Math" w:hAnsi="Times New Roman" w:cs="Times New Roman"/>
+                  <w:noProof/>
+                  <w:color w:val="000000"/>
+                  <w:sz w:val="28"/>
+                  <w:szCs w:val="28"/>
+                </w:rPr>
+                <m:t xml:space="preserve"> </m:t>
+              </m:r>
+              <m:sSup>
+                <m:sSupPr>
+                  <m:ctrlPr>
+                    <w:rPr>
+                      <w:rFonts w:ascii="Cambria Math" w:hAnsi="Cambria Math" w:cs="Times New Roman"/>
+                      <w:noProof/>
+                      <w:sz w:val="28"/>
+                      <w:szCs w:val="28"/>
+                    </w:rPr>
+                  </m:ctrlPr>
+                </m:sSupPr>
+                <m:e>
+                  <m:r>
+                    <w:rPr>
+                      <w:rFonts w:ascii="Cambria Math" w:hAnsi="Cambria Math" w:cs="Times New Roman"/>
+                      <w:noProof/>
+                      <w:sz w:val="28"/>
+                      <w:szCs w:val="28"/>
+                      <w:lang w:val="ru-RU"/>
+                    </w:rPr>
+                    <m:t>(</m:t>
+                  </m:r>
+                  <m:r>
+                    <w:rPr>
+                      <w:rFonts w:ascii="Cambria Math" w:hAnsi="Cambria Math" w:cs="Times New Roman"/>
+                      <w:noProof/>
+                      <w:sz w:val="28"/>
+                      <w:szCs w:val="28"/>
+                    </w:rPr>
+                    <m:t>x</m:t>
+                  </m:r>
+                  <m:r>
+                    <w:rPr>
+                      <w:rFonts w:ascii="Cambria Math" w:hAnsi="Cambria Math" w:cs="Times New Roman"/>
+                      <w:noProof/>
+                      <w:sz w:val="28"/>
+                      <w:szCs w:val="28"/>
+                      <w:lang w:val="ru-RU"/>
+                    </w:rPr>
+                    <m:t>-</m:t>
+                  </m:r>
+                  <m:sSub>
+                    <m:sSubPr>
+                      <m:ctrlPr>
+                        <w:rPr>
+                          <w:rFonts w:ascii="Cambria Math" w:hAnsi="Cambria Math" w:cs="Times New Roman"/>
+                          <w:i/>
+                          <w:noProof/>
+                          <w:sz w:val="28"/>
+                          <w:szCs w:val="28"/>
+                        </w:rPr>
+                      </m:ctrlPr>
+                    </m:sSubPr>
+                    <m:e>
+                      <m:r>
+                        <w:rPr>
+                          <w:rFonts w:ascii="Cambria Math" w:hAnsi="Cambria Math" w:cs="Times New Roman"/>
+                          <w:noProof/>
+                          <w:sz w:val="28"/>
+                          <w:szCs w:val="28"/>
+                        </w:rPr>
+                        <m:t>x</m:t>
+                      </m:r>
+                    </m:e>
+                    <m:sub>
+                      <m:r>
+                        <w:rPr>
+                          <w:rFonts w:ascii="Cambria Math" w:hAnsi="Cambria Math" w:cs="Times New Roman"/>
+                          <w:noProof/>
+                          <w:sz w:val="28"/>
+                          <w:szCs w:val="28"/>
+                        </w:rPr>
+                        <m:t>0</m:t>
+                      </m:r>
+                    </m:sub>
+                  </m:sSub>
+                  <m:r>
+                    <w:rPr>
+                      <w:rFonts w:ascii="Cambria Math" w:hAnsi="Cambria Math" w:cs="Times New Roman"/>
+                      <w:noProof/>
+                      <w:sz w:val="28"/>
+                      <w:szCs w:val="28"/>
+                      <w:lang w:val="ru-RU"/>
+                    </w:rPr>
+                    <m:t>)</m:t>
+                  </m:r>
+                </m:e>
+                <m:sup>
+                  <m:r>
+                    <w:rPr>
+                      <w:rFonts w:ascii="Cambria Math" w:hAnsi="Cambria Math" w:cs="Times New Roman"/>
+                      <w:noProof/>
+                      <w:sz w:val="28"/>
+                      <w:szCs w:val="28"/>
+                      <w:lang w:val="ru-RU"/>
+                    </w:rPr>
+                    <m:t>m+1</m:t>
+                  </m:r>
+                </m:sup>
+              </m:sSup>
+            </m:e>
+          </m:nary>
+        </m:oMath>
+      </m:oMathPara>
     </w:p>
     <w:p>
       <w:pPr>
@@ -201,26 +1671,19 @@
         <w:rPr>
           <w:rFonts w:ascii="Times New Roman" w:hAnsi="Times New Roman" w:cs="Times New Roman"/>
           <w:noProof/>
+          <w:sz w:val="28"/>
+          <w:szCs w:val="28"/>
         </w:rPr>
       </w:pPr>
       <w:r>
         <w:rPr>
-          <w:noProof/>
+          <w:rFonts w:ascii="Times New Roman" w:hAnsi="Times New Roman" w:cs="Times New Roman"/>
+          <w:noProof/>
+          <w:sz w:val="28"/>
+          <w:szCs w:val="28"/>
           <w:lang w:val="ru-RU"/>
         </w:rPr>
         <w:tab/>
-      </w:r>
-      <w:r>
-        <w:rPr>
-          <w:noProof/>
-          <w:position w:val="-28"/>
-        </w:rPr>
-        <w:object w:dxaOrig="4640" w:dyaOrig="700">
-          <v:shape id="_x0000_i1031" type="#_x0000_t75" style="width:231.9pt;height:35.45pt" o:ole="">
-            <v:imagedata r:id="rId16" o:title=""/>
-          </v:shape>
-          <o:OLEObject Type="Embed" ProgID="Equation.3" ShapeID="_x0000_i1031" DrawAspect="Content" ObjectID="_1555932618" r:id="rId17"/>
-        </w:object>
       </w:r>
     </w:p>
     <w:p>
@@ -233,50 +1696,213 @@
         <w:rPr>
           <w:rFonts w:ascii="Times New Roman" w:hAnsi="Times New Roman" w:cs="Times New Roman"/>
           <w:noProof/>
-          <w:lang w:val="ru-RU"/>
+          <w:sz w:val="28"/>
+          <w:szCs w:val="28"/>
         </w:rPr>
       </w:pPr>
       <w:r>
         <w:rPr>
-          <w:noProof/>
+          <w:rFonts w:ascii="Times New Roman" w:hAnsi="Times New Roman" w:cs="Times New Roman"/>
+          <w:noProof/>
+          <w:sz w:val="28"/>
+          <w:szCs w:val="28"/>
           <w:lang w:val="ru-RU"/>
         </w:rPr>
         <w:t xml:space="preserve">де </w:t>
       </w:r>
+      <m:oMath>
+        <m:d>
+          <m:dPr>
+            <m:begChr m:val="|"/>
+            <m:endChr m:val="|"/>
+            <m:ctrlPr>
+              <w:rPr>
+                <w:rFonts w:ascii="Cambria Math" w:hAnsi="Cambria Math" w:cs="Times New Roman"/>
+                <w:i/>
+                <w:noProof/>
+                <w:sz w:val="28"/>
+                <w:szCs w:val="28"/>
+                <w:lang w:val="ru-RU"/>
+              </w:rPr>
+            </m:ctrlPr>
+          </m:dPr>
+          <m:e>
+            <m:r>
+              <w:rPr>
+                <w:rFonts w:ascii="Cambria Math" w:hAnsi="Cambria Math" w:cs="Times New Roman"/>
+                <w:noProof/>
+                <w:sz w:val="28"/>
+                <w:szCs w:val="28"/>
+                <w:lang w:val="ru-RU"/>
+              </w:rPr>
+              <m:t>ξ</m:t>
+            </m:r>
+          </m:e>
+        </m:d>
+        <m:r>
+          <w:rPr>
+            <w:rFonts w:ascii="Cambria Math" w:hAnsi="Cambria Math" w:cs="Times New Roman"/>
+            <w:noProof/>
+            <w:sz w:val="28"/>
+            <w:szCs w:val="28"/>
+            <w:lang w:val="ru-RU"/>
+          </w:rPr>
+          <m:t>&lt;</m:t>
+        </m:r>
+        <m:r>
+          <w:rPr>
+            <w:rFonts w:ascii="Cambria Math" w:hAnsi="Cambria Math" w:cs="Times New Roman"/>
+            <w:noProof/>
+            <w:sz w:val="28"/>
+            <w:szCs w:val="28"/>
+            <w:lang w:val="ru-RU"/>
+          </w:rPr>
+          <m:t>|</m:t>
+        </m:r>
+        <m:r>
+          <w:rPr>
+            <w:rFonts w:ascii="Cambria Math" w:hAnsi="Cambria Math" w:cs="Times New Roman"/>
+            <w:noProof/>
+            <w:sz w:val="28"/>
+            <w:szCs w:val="28"/>
+          </w:rPr>
+          <m:t>x</m:t>
+        </m:r>
+        <m:r>
+          <w:rPr>
+            <w:rFonts w:ascii="Cambria Math" w:hAnsi="Cambria Math" w:cs="Times New Roman"/>
+            <w:noProof/>
+            <w:sz w:val="28"/>
+            <w:szCs w:val="28"/>
+            <w:lang w:val="ru-RU"/>
+          </w:rPr>
+          <m:t>-</m:t>
+        </m:r>
+        <m:sSub>
+          <m:sSubPr>
+            <m:ctrlPr>
+              <w:rPr>
+                <w:rFonts w:ascii="Cambria Math" w:hAnsi="Cambria Math" w:cs="Times New Roman"/>
+                <w:i/>
+                <w:noProof/>
+                <w:sz w:val="28"/>
+                <w:szCs w:val="28"/>
+              </w:rPr>
+            </m:ctrlPr>
+          </m:sSubPr>
+          <m:e>
+            <m:r>
+              <w:rPr>
+                <w:rFonts w:ascii="Cambria Math" w:hAnsi="Cambria Math" w:cs="Times New Roman"/>
+                <w:noProof/>
+                <w:sz w:val="28"/>
+                <w:szCs w:val="28"/>
+              </w:rPr>
+              <m:t>x</m:t>
+            </m:r>
+          </m:e>
+          <m:sub>
+            <m:r>
+              <w:rPr>
+                <w:rFonts w:ascii="Cambria Math" w:hAnsi="Cambria Math" w:cs="Times New Roman"/>
+                <w:noProof/>
+                <w:sz w:val="28"/>
+                <w:szCs w:val="28"/>
+                <w:lang w:val="ru-RU"/>
+              </w:rPr>
+              <m:t>0</m:t>
+            </m:r>
+          </m:sub>
+        </m:sSub>
+        <m:r>
+          <w:rPr>
+            <w:rFonts w:ascii="Cambria Math" w:hAnsi="Cambria Math" w:cs="Times New Roman"/>
+            <w:noProof/>
+            <w:sz w:val="28"/>
+            <w:szCs w:val="28"/>
+            <w:lang w:val="ru-RU"/>
+          </w:rPr>
+          <m:t>|</m:t>
+        </m:r>
+      </m:oMath>
       <w:r>
         <w:rPr>
-          <w:noProof/>
-          <w:position w:val="-12"/>
-        </w:rPr>
-        <w:object w:dxaOrig="1320" w:dyaOrig="360">
-          <v:shape id="_x0000_i1032" type="#_x0000_t75" style="width:66.2pt;height:18pt" o:ole="">
-            <v:imagedata r:id="rId18" o:title=""/>
-          </v:shape>
-          <o:OLEObject Type="Embed" ProgID="Equation.3" ShapeID="_x0000_i1032" DrawAspect="Content" ObjectID="_1555932619" r:id="rId19"/>
-        </w:object>
+          <w:rFonts w:ascii="Times New Roman" w:hAnsi="Times New Roman" w:cs="Times New Roman"/>
+          <w:noProof/>
+          <w:sz w:val="28"/>
+          <w:szCs w:val="28"/>
+          <w:lang w:val="ru-RU"/>
+        </w:rPr>
+        <w:t>.</w:t>
       </w:r>
       <w:r>
         <w:rPr>
-          <w:noProof/>
+          <w:rFonts w:ascii="Times New Roman" w:hAnsi="Times New Roman" w:cs="Times New Roman"/>
+          <w:noProof/>
+          <w:sz w:val="28"/>
+          <w:szCs w:val="28"/>
           <w:lang w:val="ru-RU"/>
         </w:rPr>
         <w:t xml:space="preserve"> Очевидно, що при </w:t>
       </w:r>
+      <m:oMath>
+        <m:r>
+          <w:rPr>
+            <w:rFonts w:ascii="Cambria Math" w:hAnsi="Cambria Math" w:cs="Times New Roman"/>
+            <w:noProof/>
+            <w:sz w:val="28"/>
+            <w:szCs w:val="28"/>
+            <w:lang w:val="uk-UA"/>
+          </w:rPr>
+          <m:t>x∈</m:t>
+        </m:r>
+        <m:r>
+          <w:rPr>
+            <w:rFonts w:ascii="Cambria Math" w:hAnsi="Times New Roman" w:cs="Times New Roman"/>
+            <w:noProof/>
+            <w:sz w:val="28"/>
+            <w:szCs w:val="28"/>
+            <w:lang w:val="uk-UA"/>
+          </w:rPr>
+          <m:t>[</m:t>
+        </m:r>
+        <m:r>
+          <w:rPr>
+            <w:rFonts w:ascii="Cambria Math" w:hAnsi="Cambria Math" w:cs="Times New Roman"/>
+            <w:noProof/>
+            <w:sz w:val="28"/>
+            <w:szCs w:val="28"/>
+            <w:lang w:val="uk-UA"/>
+          </w:rPr>
+          <m:t>a</m:t>
+        </m:r>
+        <m:r>
+          <w:rPr>
+            <w:rFonts w:ascii="Cambria Math" w:hAnsi="Times New Roman" w:cs="Times New Roman"/>
+            <w:noProof/>
+            <w:sz w:val="28"/>
+            <w:szCs w:val="28"/>
+            <w:lang w:val="uk-UA"/>
+          </w:rPr>
+          <m:t>,</m:t>
+        </m:r>
+        <m:r>
+          <w:rPr>
+            <w:rFonts w:ascii="Cambria Math" w:hAnsi="Cambria Math" w:cs="Times New Roman"/>
+            <w:noProof/>
+            <w:sz w:val="28"/>
+            <w:szCs w:val="28"/>
+            <w:lang w:val="uk-UA"/>
+          </w:rPr>
+          <m:t>b]</m:t>
+        </m:r>
+      </m:oMath>
       <w:r>
         <w:rPr>
-          <w:noProof/>
-          <w:position w:val="-10"/>
-        </w:rPr>
-        <w:object w:dxaOrig="900" w:dyaOrig="320">
-          <v:shape id="_x0000_i1033" type="#_x0000_t75" style="width:45pt;height:15.9pt" o:ole="">
-            <v:imagedata r:id="rId20" o:title=""/>
-          </v:shape>
-          <o:OLEObject Type="Embed" ProgID="Equation.3" ShapeID="_x0000_i1033" DrawAspect="Content" ObjectID="_1555932620" r:id="rId21"/>
-        </w:object>
-      </w:r>
-      <w:r>
-        <w:rPr>
-          <w:noProof/>
+          <w:rFonts w:ascii="Times New Roman" w:hAnsi="Times New Roman" w:cs="Times New Roman"/>
+          <w:noProof/>
+          <w:sz w:val="28"/>
+          <w:szCs w:val="28"/>
           <w:lang w:val="ru-RU"/>
         </w:rPr>
         <w:t xml:space="preserve"> у цьому випадку максимальне значення залишкового члену ряду становить </w:t>
@@ -288,30 +1914,554 @@
           <w:tab w:val="center" w:pos="4800"/>
           <w:tab w:val="right" w:pos="9500"/>
         </w:tabs>
-        <w:ind w:firstLine="720"/>
-        <w:rPr>
-          <w:rFonts w:ascii="Times New Roman" w:hAnsi="Times New Roman" w:cs="Times New Roman"/>
-          <w:noProof/>
+        <w:jc w:val="both"/>
+        <w:rPr>
+          <w:rFonts w:ascii="Times New Roman" w:hAnsi="Times New Roman" w:cs="Times New Roman"/>
+          <w:noProof/>
+          <w:sz w:val="28"/>
+          <w:szCs w:val="28"/>
         </w:rPr>
       </w:pPr>
       <w:r>
         <w:rPr>
-          <w:noProof/>
-          <w:lang w:val="ru-RU"/>
+          <w:rFonts w:ascii="Times New Roman" w:hAnsi="Times New Roman" w:cs="Times New Roman"/>
+          <w:noProof/>
+          <w:sz w:val="28"/>
+          <w:szCs w:val="28"/>
         </w:rPr>
         <w:tab/>
       </w:r>
+      <m:oMath>
+        <m:func>
+          <m:funcPr>
+            <m:ctrlPr>
+              <w:rPr>
+                <w:rFonts w:ascii="Cambria Math" w:hAnsi="Cambria Math" w:cs="Times New Roman"/>
+                <w:i/>
+                <w:noProof/>
+                <w:sz w:val="28"/>
+                <w:szCs w:val="28"/>
+              </w:rPr>
+            </m:ctrlPr>
+          </m:funcPr>
+          <m:fName>
+            <m:limLow>
+              <m:limLowPr>
+                <m:ctrlPr>
+                  <w:rPr>
+                    <w:rFonts w:ascii="Cambria Math" w:hAnsi="Cambria Math" w:cs="Times New Roman"/>
+                    <w:i/>
+                    <w:noProof/>
+                    <w:sz w:val="28"/>
+                    <w:szCs w:val="28"/>
+                  </w:rPr>
+                </m:ctrlPr>
+              </m:limLowPr>
+              <m:e>
+                <m:r>
+                  <m:rPr>
+                    <m:sty m:val="p"/>
+                  </m:rPr>
+                  <w:rPr>
+                    <w:rFonts w:ascii="Cambria Math" w:hAnsi="Cambria Math" w:cs="Times New Roman"/>
+                    <w:noProof/>
+                    <w:sz w:val="28"/>
+                    <w:szCs w:val="28"/>
+                  </w:rPr>
+                  <m:t>max</m:t>
+                </m:r>
+              </m:e>
+              <m:lim>
+                <m:r>
+                  <w:rPr>
+                    <w:rFonts w:ascii="Cambria Math" w:hAnsi="Cambria Math" w:cs="Times New Roman"/>
+                    <w:noProof/>
+                    <w:sz w:val="28"/>
+                    <w:szCs w:val="28"/>
+                  </w:rPr>
+                  <m:t>x∈</m:t>
+                </m:r>
+                <m:d>
+                  <m:dPr>
+                    <m:begChr m:val="["/>
+                    <m:endChr m:val="]"/>
+                    <m:ctrlPr>
+                      <w:rPr>
+                        <w:rFonts w:ascii="Cambria Math" w:hAnsi="Cambria Math" w:cs="Times New Roman"/>
+                        <w:i/>
+                        <w:noProof/>
+                        <w:sz w:val="28"/>
+                        <w:szCs w:val="28"/>
+                      </w:rPr>
+                    </m:ctrlPr>
+                  </m:dPr>
+                  <m:e>
+                    <m:r>
+                      <w:rPr>
+                        <w:rFonts w:ascii="Cambria Math" w:hAnsi="Cambria Math" w:cs="Times New Roman"/>
+                        <w:noProof/>
+                        <w:sz w:val="28"/>
+                        <w:szCs w:val="28"/>
+                      </w:rPr>
+                      <m:t>a,b</m:t>
+                    </m:r>
+                  </m:e>
+                </m:d>
+              </m:lim>
+            </m:limLow>
+          </m:fName>
+          <m:e>
+            <m:d>
+              <m:dPr>
+                <m:begChr m:val="|"/>
+                <m:endChr m:val="|"/>
+                <m:ctrlPr>
+                  <w:rPr>
+                    <w:rFonts w:ascii="Cambria Math" w:hAnsi="Cambria Math" w:cs="Times New Roman"/>
+                    <w:i/>
+                    <w:noProof/>
+                    <w:sz w:val="28"/>
+                    <w:szCs w:val="28"/>
+                  </w:rPr>
+                </m:ctrlPr>
+              </m:dPr>
+              <m:e>
+                <m:sSub>
+                  <m:sSubPr>
+                    <m:ctrlPr>
+                      <w:rPr>
+                        <w:rFonts w:ascii="Cambria Math" w:hAnsi="Cambria Math" w:cs="Times New Roman"/>
+                        <w:i/>
+                        <w:noProof/>
+                        <w:sz w:val="28"/>
+                        <w:szCs w:val="28"/>
+                      </w:rPr>
+                    </m:ctrlPr>
+                  </m:sSubPr>
+                  <m:e>
+                    <m:r>
+                      <w:rPr>
+                        <w:rFonts w:ascii="Cambria Math" w:hAnsi="Cambria Math" w:cs="Times New Roman"/>
+                        <w:noProof/>
+                        <w:sz w:val="28"/>
+                        <w:szCs w:val="28"/>
+                      </w:rPr>
+                      <m:t>R</m:t>
+                    </m:r>
+                  </m:e>
+                  <m:sub>
+                    <m:r>
+                      <w:rPr>
+                        <w:rFonts w:ascii="Cambria Math" w:hAnsi="Cambria Math" w:cs="Times New Roman"/>
+                        <w:noProof/>
+                        <w:sz w:val="28"/>
+                        <w:szCs w:val="28"/>
+                      </w:rPr>
+                      <m:t>m</m:t>
+                    </m:r>
+                  </m:sub>
+                </m:sSub>
+                <m:d>
+                  <m:dPr>
+                    <m:ctrlPr>
+                      <w:rPr>
+                        <w:rFonts w:ascii="Cambria Math" w:hAnsi="Cambria Math" w:cs="Times New Roman"/>
+                        <w:i/>
+                        <w:noProof/>
+                        <w:sz w:val="28"/>
+                        <w:szCs w:val="28"/>
+                      </w:rPr>
+                    </m:ctrlPr>
+                  </m:dPr>
+                  <m:e>
+                    <m:r>
+                      <w:rPr>
+                        <w:rFonts w:ascii="Cambria Math" w:hAnsi="Cambria Math" w:cs="Times New Roman"/>
+                        <w:noProof/>
+                        <w:sz w:val="28"/>
+                        <w:szCs w:val="28"/>
+                      </w:rPr>
+                      <m:t>x</m:t>
+                    </m:r>
+                  </m:e>
+                </m:d>
+              </m:e>
+            </m:d>
+            <m:r>
+              <w:rPr>
+                <w:rFonts w:ascii="Cambria Math" w:hAnsi="Cambria Math" w:cs="Times New Roman"/>
+                <w:noProof/>
+                <w:sz w:val="28"/>
+                <w:szCs w:val="28"/>
+              </w:rPr>
+              <m:t>=</m:t>
+            </m:r>
+            <m:f>
+              <m:fPr>
+                <m:ctrlPr>
+                  <w:rPr>
+                    <w:rFonts w:ascii="Cambria Math" w:hAnsi="Times New Roman" w:cs="Times New Roman"/>
+                    <w:bCs/>
+                    <w:noProof/>
+                    <w:color w:val="000000"/>
+                    <w:sz w:val="28"/>
+                    <w:szCs w:val="28"/>
+                  </w:rPr>
+                </m:ctrlPr>
+              </m:fPr>
+              <m:num>
+                <m:r>
+                  <m:rPr>
+                    <m:sty m:val="p"/>
+                  </m:rPr>
+                  <w:rPr>
+                    <w:rFonts w:ascii="Cambria Math" w:hAnsi="Times New Roman" w:cs="Times New Roman"/>
+                    <w:noProof/>
+                    <w:sz w:val="28"/>
+                    <w:szCs w:val="28"/>
+                  </w:rPr>
+                  <m:t xml:space="preserve"> </m:t>
+                </m:r>
+                <m:sSup>
+                  <m:sSupPr>
+                    <m:ctrlPr>
+                      <w:rPr>
+                        <w:rFonts w:ascii="Cambria Math" w:hAnsi="Times New Roman" w:cs="Times New Roman"/>
+                        <w:i/>
+                        <w:noProof/>
+                        <w:sz w:val="28"/>
+                        <w:szCs w:val="28"/>
+                        <w:lang w:val="ru-RU"/>
+                      </w:rPr>
+                    </m:ctrlPr>
+                  </m:sSupPr>
+                  <m:e>
+                    <m:r>
+                      <w:rPr>
+                        <w:rFonts w:ascii="Cambria Math" w:hAnsi="Cambria Math" w:cs="Times New Roman"/>
+                        <w:noProof/>
+                        <w:sz w:val="28"/>
+                        <w:szCs w:val="28"/>
+                      </w:rPr>
+                      <m:t>f</m:t>
+                    </m:r>
+                    <m:ctrlPr>
+                      <w:rPr>
+                        <w:rFonts w:ascii="Cambria Math" w:hAnsi="Times New Roman" w:cs="Times New Roman"/>
+                        <w:i/>
+                        <w:noProof/>
+                        <w:sz w:val="28"/>
+                        <w:szCs w:val="28"/>
+                      </w:rPr>
+                    </m:ctrlPr>
+                  </m:e>
+                  <m:sup>
+                    <m:d>
+                      <m:dPr>
+                        <m:ctrlPr>
+                          <w:rPr>
+                            <w:rFonts w:ascii="Cambria Math" w:hAnsi="Times New Roman" w:cs="Times New Roman"/>
+                            <w:i/>
+                            <w:noProof/>
+                            <w:sz w:val="28"/>
+                            <w:szCs w:val="28"/>
+                            <w:lang w:val="ru-RU"/>
+                          </w:rPr>
+                        </m:ctrlPr>
+                      </m:dPr>
+                      <m:e>
+                        <m:r>
+                          <w:rPr>
+                            <w:rFonts w:ascii="Cambria Math" w:hAnsi="Cambria Math" w:cs="Times New Roman"/>
+                            <w:noProof/>
+                            <w:sz w:val="28"/>
+                            <w:szCs w:val="28"/>
+                            <w:lang w:val="ru-RU"/>
+                          </w:rPr>
+                          <m:t>m</m:t>
+                        </m:r>
+                        <m:r>
+                          <w:rPr>
+                            <w:rFonts w:ascii="Cambria Math" w:hAnsi="Times New Roman" w:cs="Times New Roman"/>
+                            <w:noProof/>
+                            <w:sz w:val="28"/>
+                            <w:szCs w:val="28"/>
+                          </w:rPr>
+                          <m:t>+1</m:t>
+                        </m:r>
+                      </m:e>
+                    </m:d>
+                    <m:ctrlPr>
+                      <w:rPr>
+                        <w:rFonts w:ascii="Cambria Math" w:hAnsi="Times New Roman" w:cs="Times New Roman"/>
+                        <w:i/>
+                        <w:noProof/>
+                        <w:sz w:val="28"/>
+                        <w:szCs w:val="28"/>
+                        <w:lang w:val="uk-UA"/>
+                      </w:rPr>
+                    </m:ctrlPr>
+                  </m:sup>
+                </m:sSup>
+                <m:r>
+                  <w:rPr>
+                    <w:rFonts w:ascii="Cambria Math" w:hAnsi="Times New Roman" w:cs="Times New Roman"/>
+                    <w:noProof/>
+                    <w:sz w:val="28"/>
+                    <w:szCs w:val="28"/>
+                  </w:rPr>
+                  <m:t>(</m:t>
+                </m:r>
+                <m:r>
+                  <w:rPr>
+                    <w:rFonts w:ascii="Cambria Math" w:hAnsi="Cambria Math" w:cs="Times New Roman"/>
+                    <w:noProof/>
+                    <w:sz w:val="28"/>
+                    <w:szCs w:val="28"/>
+                  </w:rPr>
+                  <m:t>ξ</m:t>
+                </m:r>
+                <m:r>
+                  <w:rPr>
+                    <w:rFonts w:ascii="Cambria Math" w:hAnsi="Times New Roman" w:cs="Times New Roman"/>
+                    <w:noProof/>
+                    <w:sz w:val="28"/>
+                    <w:szCs w:val="28"/>
+                  </w:rPr>
+                  <m:t>)</m:t>
+                </m:r>
+              </m:num>
+              <m:den>
+                <m:sSup>
+                  <m:sSupPr>
+                    <m:ctrlPr>
+                      <w:rPr>
+                        <w:rFonts w:ascii="Cambria Math" w:hAnsi="Times New Roman" w:cs="Times New Roman"/>
+                        <w:noProof/>
+                        <w:sz w:val="28"/>
+                        <w:szCs w:val="28"/>
+                      </w:rPr>
+                    </m:ctrlPr>
+                  </m:sSupPr>
+                  <m:e>
+                    <m:r>
+                      <w:rPr>
+                        <w:rFonts w:ascii="Cambria Math" w:hAnsi="Times New Roman" w:cs="Times New Roman"/>
+                        <w:noProof/>
+                        <w:sz w:val="28"/>
+                        <w:szCs w:val="28"/>
+                      </w:rPr>
+                      <m:t>2</m:t>
+                    </m:r>
+                  </m:e>
+                  <m:sup>
+                    <m:r>
+                      <w:rPr>
+                        <w:rFonts w:ascii="Cambria Math" w:hAnsi="Cambria Math" w:cs="Times New Roman"/>
+                        <w:noProof/>
+                        <w:sz w:val="28"/>
+                        <w:szCs w:val="28"/>
+                        <w:lang w:val="ru-RU"/>
+                      </w:rPr>
+                      <m:t>m</m:t>
+                    </m:r>
+                    <m:r>
+                      <w:rPr>
+                        <w:rFonts w:ascii="Cambria Math" w:hAnsi="Times New Roman" w:cs="Times New Roman"/>
+                        <w:noProof/>
+                        <w:sz w:val="28"/>
+                        <w:szCs w:val="28"/>
+                      </w:rPr>
+                      <m:t>+1</m:t>
+                    </m:r>
+                  </m:sup>
+                </m:sSup>
+                <m:d>
+                  <m:dPr>
+                    <m:ctrlPr>
+                      <w:rPr>
+                        <w:rFonts w:ascii="Cambria Math" w:hAnsi="Times New Roman" w:cs="Times New Roman"/>
+                        <w:noProof/>
+                        <w:sz w:val="28"/>
+                        <w:szCs w:val="28"/>
+                      </w:rPr>
+                    </m:ctrlPr>
+                  </m:dPr>
+                  <m:e>
+                    <m:r>
+                      <w:rPr>
+                        <w:rFonts w:ascii="Cambria Math" w:hAnsi="Cambria Math" w:cs="Times New Roman"/>
+                        <w:noProof/>
+                        <w:sz w:val="28"/>
+                        <w:szCs w:val="28"/>
+                        <w:lang w:val="ru-RU"/>
+                      </w:rPr>
+                      <m:t>m</m:t>
+                    </m:r>
+                    <m:r>
+                      <w:rPr>
+                        <w:rFonts w:ascii="Cambria Math" w:hAnsi="Times New Roman" w:cs="Times New Roman"/>
+                        <w:noProof/>
+                        <w:sz w:val="28"/>
+                        <w:szCs w:val="28"/>
+                      </w:rPr>
+                      <m:t>+1</m:t>
+                    </m:r>
+                  </m:e>
+                </m:d>
+                <m:r>
+                  <m:rPr>
+                    <m:sty m:val="p"/>
+                  </m:rPr>
+                  <w:rPr>
+                    <w:rFonts w:ascii="Cambria Math" w:hAnsi="Times New Roman" w:cs="Times New Roman"/>
+                    <w:noProof/>
+                    <w:sz w:val="28"/>
+                    <w:szCs w:val="28"/>
+                  </w:rPr>
+                  <m:t>!</m:t>
+                </m:r>
+              </m:den>
+            </m:f>
+            <m:r>
+              <m:rPr>
+                <m:sty m:val="p"/>
+              </m:rPr>
+              <w:rPr>
+                <w:rFonts w:ascii="Cambria Math" w:hAnsi="Times New Roman" w:cs="Times New Roman"/>
+                <w:noProof/>
+                <w:color w:val="000000"/>
+                <w:sz w:val="28"/>
+                <w:szCs w:val="28"/>
+              </w:rPr>
+              <m:t xml:space="preserve"> </m:t>
+            </m:r>
+            <m:sSup>
+              <m:sSupPr>
+                <m:ctrlPr>
+                  <w:rPr>
+                    <w:rFonts w:ascii="Cambria Math" w:hAnsi="Times New Roman" w:cs="Times New Roman"/>
+                    <w:noProof/>
+                    <w:sz w:val="28"/>
+                    <w:szCs w:val="28"/>
+                  </w:rPr>
+                </m:ctrlPr>
+              </m:sSupPr>
+              <m:e>
+                <m:r>
+                  <w:rPr>
+                    <w:rFonts w:ascii="Cambria Math" w:hAnsi="Times New Roman" w:cs="Times New Roman"/>
+                    <w:noProof/>
+                    <w:sz w:val="28"/>
+                    <w:szCs w:val="28"/>
+                  </w:rPr>
+                  <m:t>(</m:t>
+                </m:r>
+                <m:r>
+                  <w:rPr>
+                    <w:rFonts w:ascii="Cambria Math" w:hAnsi="Cambria Math" w:cs="Times New Roman"/>
+                    <w:noProof/>
+                    <w:sz w:val="28"/>
+                    <w:szCs w:val="28"/>
+                  </w:rPr>
+                  <m:t>b</m:t>
+                </m:r>
+                <m:r>
+                  <w:rPr>
+                    <w:rFonts w:ascii="Times New Roman" w:hAnsi="Times New Roman" w:cs="Times New Roman"/>
+                    <w:noProof/>
+                    <w:sz w:val="28"/>
+                    <w:szCs w:val="28"/>
+                  </w:rPr>
+                  <m:t>-</m:t>
+                </m:r>
+                <m:r>
+                  <w:rPr>
+                    <w:rFonts w:ascii="Cambria Math" w:hAnsi="Cambria Math" w:cs="Times New Roman"/>
+                    <w:noProof/>
+                    <w:sz w:val="28"/>
+                    <w:szCs w:val="28"/>
+                  </w:rPr>
+                  <m:t>a</m:t>
+                </m:r>
+                <m:r>
+                  <w:rPr>
+                    <w:rFonts w:ascii="Cambria Math" w:hAnsi="Times New Roman" w:cs="Times New Roman"/>
+                    <w:noProof/>
+                    <w:sz w:val="28"/>
+                    <w:szCs w:val="28"/>
+                  </w:rPr>
+                  <m:t>)</m:t>
+                </m:r>
+              </m:e>
+              <m:sup>
+                <m:r>
+                  <w:rPr>
+                    <w:rFonts w:ascii="Cambria Math" w:hAnsi="Cambria Math" w:cs="Times New Roman"/>
+                    <w:noProof/>
+                    <w:sz w:val="28"/>
+                    <w:szCs w:val="28"/>
+                    <w:lang w:val="ru-RU"/>
+                  </w:rPr>
+                  <m:t>m</m:t>
+                </m:r>
+                <m:r>
+                  <w:rPr>
+                    <w:rFonts w:ascii="Cambria Math" w:hAnsi="Times New Roman" w:cs="Times New Roman"/>
+                    <w:noProof/>
+                    <w:sz w:val="28"/>
+                    <w:szCs w:val="28"/>
+                  </w:rPr>
+                  <m:t>+1</m:t>
+                </m:r>
+              </m:sup>
+            </m:sSup>
+            <m:r>
+              <w:rPr>
+                <w:rFonts w:ascii="Cambria Math" w:hAnsi="Cambria Math" w:cs="Times New Roman"/>
+                <w:noProof/>
+                <w:sz w:val="28"/>
+                <w:szCs w:val="28"/>
+              </w:rPr>
+              <m:t xml:space="preserve"> </m:t>
+            </m:r>
+          </m:e>
+        </m:func>
+        <m:r>
+          <w:rPr>
+            <w:rFonts w:ascii="Cambria Math" w:hAnsi="Cambria Math" w:cs="Times New Roman"/>
+            <w:noProof/>
+            <w:sz w:val="28"/>
+            <w:szCs w:val="28"/>
+          </w:rPr>
+          <m:t>,</m:t>
+        </m:r>
+      </m:oMath>
+    </w:p>
+    <w:p>
+      <w:pPr>
+        <w:tabs>
+          <w:tab w:val="center" w:pos="4800"/>
+          <w:tab w:val="right" w:pos="9500"/>
+        </w:tabs>
+        <w:ind w:firstLine="720"/>
+        <w:rPr>
+          <w:rFonts w:ascii="Times New Roman" w:hAnsi="Times New Roman" w:cs="Times New Roman"/>
+          <w:noProof/>
+          <w:sz w:val="28"/>
+          <w:szCs w:val="28"/>
+          <w:lang w:val="ru-RU"/>
+        </w:rPr>
+      </w:pPr>
       <w:r>
         <w:rPr>
-          <w:noProof/>
-          <w:position w:val="-28"/>
-        </w:rPr>
-        <w:object w:dxaOrig="3640" w:dyaOrig="700">
-          <v:shape id="_x0000_i1034" type="#_x0000_t75" style="width:182.1pt;height:35.45pt" o:ole="">
-            <v:imagedata r:id="rId22" o:title=""/>
-          </v:shape>
-          <o:OLEObject Type="Embed" ProgID="Equation.3" ShapeID="_x0000_i1034" DrawAspect="Content" ObjectID="_1555932621" r:id="rId23"/>
-        </w:object>
+          <w:rFonts w:ascii="Times New Roman" w:hAnsi="Times New Roman" w:cs="Times New Roman"/>
+          <w:noProof/>
+          <w:sz w:val="28"/>
+          <w:szCs w:val="28"/>
+          <w:lang w:val="ru-RU"/>
+        </w:rPr>
+        <w:tab/>
       </w:r>
     </w:p>
     <w:p>
@@ -324,31 +2474,99 @@
         <w:rPr>
           <w:rFonts w:ascii="Times New Roman" w:hAnsi="Times New Roman" w:cs="Times New Roman"/>
           <w:noProof/>
+          <w:sz w:val="28"/>
+          <w:szCs w:val="28"/>
           <w:lang w:val="ru-RU"/>
         </w:rPr>
       </w:pPr>
       <w:r>
         <w:rPr>
-          <w:noProof/>
+          <w:rFonts w:ascii="Times New Roman" w:hAnsi="Times New Roman" w:cs="Times New Roman"/>
+          <w:noProof/>
+          <w:sz w:val="28"/>
+          <w:szCs w:val="28"/>
           <w:lang w:val="ru-RU"/>
         </w:rPr>
         <w:t xml:space="preserve">де </w:t>
       </w:r>
+      <m:oMath>
+        <m:r>
+          <w:rPr>
+            <w:rFonts w:ascii="Cambria Math" w:hAnsi="Cambria Math" w:cs="Times New Roman"/>
+            <w:noProof/>
+            <w:sz w:val="28"/>
+            <w:szCs w:val="28"/>
+            <w:lang w:val="uk-UA"/>
+          </w:rPr>
+          <m:t>ξ</m:t>
+        </m:r>
+        <m:r>
+          <w:rPr>
+            <w:rFonts w:ascii="Cambria Math" w:hAnsi="Cambria Math" w:cs="Times New Roman"/>
+            <w:noProof/>
+            <w:sz w:val="28"/>
+            <w:szCs w:val="28"/>
+            <w:lang w:val="uk-UA"/>
+          </w:rPr>
+          <m:t>∈</m:t>
+        </m:r>
+        <m:r>
+          <w:rPr>
+            <w:rFonts w:ascii="Cambria Math" w:hAnsi="Times New Roman" w:cs="Times New Roman"/>
+            <w:noProof/>
+            <w:sz w:val="28"/>
+            <w:szCs w:val="28"/>
+            <w:lang w:val="uk-UA"/>
+          </w:rPr>
+          <m:t>(</m:t>
+        </m:r>
+        <m:r>
+          <w:rPr>
+            <w:rFonts w:ascii="Cambria Math" w:hAnsi="Cambria Math" w:cs="Times New Roman"/>
+            <w:noProof/>
+            <w:sz w:val="28"/>
+            <w:szCs w:val="28"/>
+            <w:lang w:val="uk-UA"/>
+          </w:rPr>
+          <m:t>a</m:t>
+        </m:r>
+        <m:r>
+          <w:rPr>
+            <w:rFonts w:ascii="Cambria Math" w:hAnsi="Times New Roman" w:cs="Times New Roman"/>
+            <w:noProof/>
+            <w:sz w:val="28"/>
+            <w:szCs w:val="28"/>
+            <w:lang w:val="uk-UA"/>
+          </w:rPr>
+          <m:t>,</m:t>
+        </m:r>
+        <m:r>
+          <w:rPr>
+            <w:rFonts w:ascii="Cambria Math" w:hAnsi="Cambria Math" w:cs="Times New Roman"/>
+            <w:noProof/>
+            <w:sz w:val="28"/>
+            <w:szCs w:val="28"/>
+            <w:lang w:val="uk-UA"/>
+          </w:rPr>
+          <m:t>b)</m:t>
+        </m:r>
+      </m:oMath>
       <w:r>
         <w:rPr>
-          <w:noProof/>
-          <w:position w:val="-10"/>
-        </w:rPr>
-        <w:object w:dxaOrig="980" w:dyaOrig="320">
-          <v:shape id="_x0000_i1035" type="#_x0000_t75" style="width:49.25pt;height:15.9pt" o:ole="">
-            <v:imagedata r:id="rId24" o:title=""/>
-          </v:shape>
-          <o:OLEObject Type="Embed" ProgID="Equation.3" ShapeID="_x0000_i1035" DrawAspect="Content" ObjectID="_1555932622" r:id="rId25"/>
-        </w:object>
+          <w:rFonts w:ascii="Times New Roman" w:hAnsi="Times New Roman" w:cs="Times New Roman"/>
+          <w:noProof/>
+          <w:sz w:val="28"/>
+          <w:szCs w:val="28"/>
+          <w:lang w:val="ru-RU"/>
+        </w:rPr>
+        <w:t xml:space="preserve">. </w:t>
       </w:r>
       <w:r>
         <w:rPr>
-          <w:noProof/>
+          <w:rFonts w:ascii="Times New Roman" w:hAnsi="Times New Roman" w:cs="Times New Roman"/>
+          <w:noProof/>
+          <w:sz w:val="28"/>
+          <w:szCs w:val="28"/>
           <w:lang w:val="ru-RU"/>
         </w:rPr>
         <w:t xml:space="preserve"> Такою самою формулою визначається похибка при наближенні і ланкою ермітового сплайну непарного степеня. Прилади показують, що використання найкращого чебишовського наближення замість наближення іншими способами суттєво зменшує одержувану при цьому похибку.</w:t>
@@ -357,6 +2575,9 @@
     <w:p>
       <w:pPr>
         <w:rPr>
+          <w:rFonts w:ascii="Times New Roman" w:hAnsi="Times New Roman" w:cs="Times New Roman"/>
+          <w:sz w:val="28"/>
+          <w:szCs w:val="28"/>
           <w:lang w:val="ru-RU"/>
         </w:rPr>
       </w:pPr>
@@ -571,6 +2792,43 @@
     <w:uiPriority w:val="99"/>
     <w:semiHidden/>
     <w:unhideWhenUsed/>
+  </w:style>
+  <w:style w:type="paragraph" w:styleId="BalloonText">
+    <w:name w:val="Balloon Text"/>
+    <w:basedOn w:val="Normal"/>
+    <w:link w:val="BalloonTextChar"/>
+    <w:uiPriority w:val="99"/>
+    <w:semiHidden/>
+    <w:unhideWhenUsed/>
+    <w:rsid w:val="00F6057A"/>
+    <w:rPr>
+      <w:rFonts w:ascii="Tahoma" w:hAnsi="Tahoma" w:cs="Tahoma"/>
+      <w:sz w:val="16"/>
+      <w:szCs w:val="16"/>
+    </w:rPr>
+  </w:style>
+  <w:style w:type="character" w:customStyle="1" w:styleId="BalloonTextChar">
+    <w:name w:val="Balloon Text Char"/>
+    <w:basedOn w:val="DefaultParagraphFont"/>
+    <w:link w:val="BalloonText"/>
+    <w:uiPriority w:val="99"/>
+    <w:semiHidden/>
+    <w:rsid w:val="00F6057A"/>
+    <w:rPr>
+      <w:rFonts w:ascii="Tahoma" w:eastAsiaTheme="minorEastAsia" w:hAnsi="Tahoma" w:cs="Tahoma"/>
+      <w:sz w:val="16"/>
+      <w:szCs w:val="16"/>
+    </w:rPr>
+  </w:style>
+  <w:style w:type="character" w:styleId="PlaceholderText">
+    <w:name w:val="Placeholder Text"/>
+    <w:basedOn w:val="DefaultParagraphFont"/>
+    <w:uiPriority w:val="99"/>
+    <w:semiHidden/>
+    <w:rsid w:val="00F6057A"/>
+    <w:rPr>
+      <w:color w:val="808080"/>
+    </w:rPr>
   </w:style>
 </w:styles>
 </file>
